--- a/OleSperlichProjektdokumentation.docx
+++ b/OleSperlichProjektdokumentation.docx
@@ -5610,13 +5610,6 @@
           <w:rFonts w:cs="Arial"/>
         </w:rPr>
       </w:pPr>
-    </w:p>
-    <w:p>
-      <w:pPr>
-        <w:rPr>
-          <w:rFonts w:cs="Arial"/>
-        </w:rPr>
-      </w:pPr>
       <w:r>
         <w:rPr>
           <w:rFonts w:cs="Arial"/>
@@ -6091,6 +6084,8 @@
         </w:rPr>
         <w:t>Da bei diesem Projekt das Problem in der Erweiterung einer schon vorhandenen selbst entwickelten App ist, gibt es keine bereits vorhandenen Lösungen, die CEWE hätte dazukaufen können.</w:t>
       </w:r>
+      <w:bookmarkStart w:id="18" w:name="_GoBack"/>
+      <w:bookmarkEnd w:id="18"/>
     </w:p>
     <w:p>
       <w:pPr>
@@ -6122,11 +6117,11 @@
       <w:pPr>
         <w:pStyle w:val="berschrift3"/>
       </w:pPr>
-      <w:bookmarkStart w:id="18" w:name="_Toc511226929"/>
+      <w:bookmarkStart w:id="19" w:name="_Toc511226929"/>
       <w:r>
         <w:t>3.4.2 Projektkosten</w:t>
       </w:r>
-      <w:bookmarkEnd w:id="18"/>
+      <w:bookmarkEnd w:id="19"/>
     </w:p>
     <w:p>
       <w:pPr>
@@ -6613,6 +6608,16 @@
     </w:p>
     <w:p>
       <w:pPr>
+        <w:pStyle w:val="berschrift3"/>
+      </w:pPr>
+      <w:bookmarkStart w:id="20" w:name="_Toc511226930"/>
+      <w:r>
+        <w:t>3.4.3 Nutzwertanalyse</w:t>
+      </w:r>
+      <w:bookmarkEnd w:id="20"/>
+    </w:p>
+    <w:p>
+      <w:pPr>
         <w:rPr>
           <w:rFonts w:cs="Arial"/>
         </w:rPr>
@@ -6621,32 +6626,1087 @@
         <w:rPr>
           <w:rFonts w:cs="Arial"/>
         </w:rPr>
-        <w:t xml:space="preserve">//TODO: Testerinnen </w:t>
+        <w:t xml:space="preserve">Das Projekt hat keinen direkt bewertbaren monetären Nutzen. Ob es trotzdem lohnenswert ist, kann durch eine Nutzwertanalyse ermittelt werden, denn die Nutzwertanalyse ist ein qualitatives, nicht-monetäres Bewertungsmittel. Dabei werden zwei oder mehrere Alternativen nach selbstgewählten </w:t>
       </w:r>
       <w:proofErr w:type="spellStart"/>
       <w:r>
         <w:rPr>
           <w:rFonts w:cs="Arial"/>
         </w:rPr>
-        <w:t>reinfaken</w:t>
+        <w:t>Kirterien</w:t>
       </w:r>
       <w:proofErr w:type="spellEnd"/>
       <w:r>
         <w:rPr>
           <w:rFonts w:cs="Arial"/>
         </w:rPr>
-        <w:t>?</w:t>
-      </w:r>
+        <w:t xml:space="preserve"> bewertet und verglichen. Um zu ermitteln, ob das Projekt eine sinnvollere Lösung für das Problem der Modelleinbindung in die App bewirkt hat, </w:t>
+      </w:r>
+      <w:r>
+        <w:rPr>
+          <w:rFonts w:cs="Arial"/>
+        </w:rPr>
+        <w:t>wurde</w:t>
+      </w:r>
+      <w:r>
+        <w:rPr>
+          <w:rFonts w:cs="Arial"/>
+        </w:rPr>
+        <w:t xml:space="preserve"> die manuelle Einbindung der Modelle mit der automatisierten Einbindung verglichen.</w:t>
+      </w:r>
+    </w:p>
+    <w:p>
+      <w:pPr>
+        <w:rPr>
+          <w:rFonts w:cs="Arial"/>
+        </w:rPr>
+      </w:pPr>
+      <w:r>
+        <w:rPr>
+          <w:rFonts w:cs="Arial"/>
+        </w:rPr>
+        <w:t>//TODO: Nutzwertanalyse erklären und verweisen</w:t>
+      </w:r>
+    </w:p>
+    <w:p>
+      <w:pPr>
+        <w:rPr>
+          <w:rFonts w:cs="Arial"/>
+          <w:b/>
+        </w:rPr>
+      </w:pPr>
+      <w:r>
+        <w:rPr>
+          <w:rFonts w:cs="Arial"/>
+          <w:b/>
+        </w:rPr>
+        <w:t>Schnelligkeit der Einbindung</w:t>
+      </w:r>
+    </w:p>
+    <w:p>
+      <w:pPr>
+        <w:rPr>
+          <w:rFonts w:cs="Arial"/>
+        </w:rPr>
+      </w:pPr>
+      <w:r>
+        <w:rPr>
+          <w:rFonts w:cs="Arial"/>
+        </w:rPr>
+        <w:t>Die Schnelligkeit der Einbindung ist das Hauptkriterium bei der Bewertung der Sinnhaftigkeit des Projekts. Daher ist die Gewichtung hier auch am größtem gewählt worden. Durch das dynamische Einbinden können Modelle deutlich schneller getestet werden, weshalb die Bewertung in der Nutzwertanalyse deutlich zugunsten der dynamischen Einbindung ausfällt.</w:t>
+      </w:r>
+    </w:p>
+    <w:p>
+      <w:pPr>
+        <w:rPr>
+          <w:rFonts w:cs="Arial"/>
+          <w:b/>
+        </w:rPr>
+      </w:pPr>
+      <w:r>
+        <w:rPr>
+          <w:rFonts w:cs="Arial"/>
+          <w:b/>
+        </w:rPr>
+        <w:t>Entwicklungsaufwand</w:t>
+      </w:r>
+    </w:p>
+    <w:p>
+      <w:pPr>
+        <w:rPr>
+          <w:rFonts w:cs="Arial"/>
+        </w:rPr>
+      </w:pPr>
+      <w:r>
+        <w:rPr>
+          <w:rFonts w:cs="Arial"/>
+        </w:rPr>
+        <w:t xml:space="preserve">Der Entwicklungsaufwand wurde als etwas weniger wichtig eingeschätzt als der Nutzen, der daraus resultiert. Der </w:t>
+      </w:r>
+      <w:r>
+        <w:rPr>
+          <w:rFonts w:cs="Arial"/>
+        </w:rPr>
+        <w:t>initiale Entwicklungsaufwand wäre natürlich entfallen, wenn die bisherige Lösung beibehalten worden wäre. Der Pflegeaufwand im Nachhinein wäre durch das ständige neue Einbinden aber irgendwann ähnlich groß. Ob der Pflegeaufwand nun größer oder kleiner ist als der initiale Entwicklungsaufwand bei diesem Projekt hängt davon ab, wie lange und intensiv die App benutzt wird. In der Nutzwertanalyse wurde näherungsweise eine gleiche Bewertung gegeben.</w:t>
+      </w:r>
+    </w:p>
+    <w:p>
+      <w:pPr>
+        <w:rPr>
+          <w:rFonts w:cs="Arial"/>
+          <w:b/>
+        </w:rPr>
+      </w:pPr>
+      <w:r>
+        <w:rPr>
+          <w:rFonts w:cs="Arial"/>
+          <w:b/>
+        </w:rPr>
+        <w:t>Fehlerresistenz</w:t>
+      </w:r>
+    </w:p>
+    <w:p>
+      <w:pPr>
+        <w:rPr>
+          <w:rFonts w:cs="Arial"/>
+        </w:rPr>
+      </w:pPr>
+      <w:r>
+        <w:rPr>
+          <w:rFonts w:cs="Arial"/>
+        </w:rPr>
+        <w:t xml:space="preserve">Dadurch, dass der User selbst Modelle einbinden soll, wird die App fehleranfälliger. Da die User aber </w:t>
+      </w:r>
+      <w:r>
+        <w:rPr>
+          <w:rFonts w:cs="Arial"/>
+        </w:rPr>
+        <w:t xml:space="preserve">alle Entwickler sind, hält sich das Risiko von Fehlern in Grenzen. Durch eine Anwenderdokumentation in Form einer README.txt wurde das Risiko außerdem weiter eingedämmt. </w:t>
+      </w:r>
+      <w:r>
+        <w:rPr>
+          <w:rFonts w:cs="Arial"/>
+        </w:rPr>
+        <w:t>Die Fehleranfälligkeit/Fehlerresistenz wurde als nicht so wichtig eingestuft, weil der Entwickler der App im Fehlerfall immer noch eingreifen kann, da er auch im Team mitarbeitet.</w:t>
+      </w:r>
+    </w:p>
+    <w:p>
+      <w:pPr>
+        <w:rPr>
+          <w:rFonts w:cs="Arial"/>
+        </w:rPr>
+      </w:pPr>
+    </w:p>
+    <w:tbl>
+      <w:tblPr>
+        <w:tblStyle w:val="Tabellenraster"/>
+        <w:tblW w:w="0" w:type="auto"/>
+        <w:tblLook w:val="04A0" w:firstRow="1" w:lastRow="0" w:firstColumn="1" w:lastColumn="0" w:noHBand="0" w:noVBand="1"/>
+      </w:tblPr>
+      <w:tblGrid>
+        <w:gridCol w:w="2332"/>
+        <w:gridCol w:w="1452"/>
+        <w:gridCol w:w="1395"/>
+        <w:gridCol w:w="1356"/>
+        <w:gridCol w:w="1395"/>
+        <w:gridCol w:w="1356"/>
+      </w:tblGrid>
+      <w:tr>
+        <w:tc>
+          <w:tcPr>
+            <w:tcW w:w="1535" w:type="dxa"/>
+            <w:vMerge w:val="restart"/>
+            <w:vAlign w:val="center"/>
+          </w:tcPr>
+          <w:p>
+            <w:pPr>
+              <w:jc w:val="center"/>
+              <w:rPr>
+                <w:rFonts w:cs="Arial"/>
+              </w:rPr>
+            </w:pPr>
+            <w:r>
+              <w:rPr>
+                <w:rFonts w:cs="Arial"/>
+              </w:rPr>
+              <w:t>Kriterium</w:t>
+            </w:r>
+          </w:p>
+        </w:tc>
+        <w:tc>
+          <w:tcPr>
+            <w:tcW w:w="1535" w:type="dxa"/>
+            <w:vMerge w:val="restart"/>
+            <w:vAlign w:val="center"/>
+          </w:tcPr>
+          <w:p>
+            <w:pPr>
+              <w:jc w:val="right"/>
+              <w:rPr>
+                <w:rFonts w:cs="Arial"/>
+              </w:rPr>
+            </w:pPr>
+            <w:r>
+              <w:rPr>
+                <w:rFonts w:cs="Arial"/>
+              </w:rPr>
+              <w:t>Gewichtung</w:t>
+            </w:r>
+          </w:p>
+        </w:tc>
+        <w:tc>
+          <w:tcPr>
+            <w:tcW w:w="3070" w:type="dxa"/>
+            <w:gridSpan w:val="2"/>
+          </w:tcPr>
+          <w:p>
+            <w:pPr>
+              <w:jc w:val="center"/>
+              <w:rPr>
+                <w:rFonts w:cs="Arial"/>
+              </w:rPr>
+            </w:pPr>
+            <w:r>
+              <w:rPr>
+                <w:rFonts w:cs="Arial"/>
+              </w:rPr>
+              <w:t>Manuelles Einbinden</w:t>
+            </w:r>
+          </w:p>
+        </w:tc>
+        <w:tc>
+          <w:tcPr>
+            <w:tcW w:w="3070" w:type="dxa"/>
+            <w:gridSpan w:val="2"/>
+          </w:tcPr>
+          <w:p>
+            <w:pPr>
+              <w:jc w:val="center"/>
+              <w:rPr>
+                <w:rFonts w:cs="Arial"/>
+              </w:rPr>
+            </w:pPr>
+            <w:r>
+              <w:rPr>
+                <w:rFonts w:cs="Arial"/>
+              </w:rPr>
+              <w:t>Dynamisches Einbinden</w:t>
+            </w:r>
+          </w:p>
+        </w:tc>
+      </w:tr>
+      <w:tr>
+        <w:tc>
+          <w:tcPr>
+            <w:tcW w:w="1535" w:type="dxa"/>
+            <w:vMerge/>
+          </w:tcPr>
+          <w:p>
+            <w:pPr>
+              <w:rPr>
+                <w:rFonts w:cs="Arial"/>
+              </w:rPr>
+            </w:pPr>
+          </w:p>
+        </w:tc>
+        <w:tc>
+          <w:tcPr>
+            <w:tcW w:w="1535" w:type="dxa"/>
+            <w:vMerge/>
+          </w:tcPr>
+          <w:p>
+            <w:pPr>
+              <w:rPr>
+                <w:rFonts w:cs="Arial"/>
+              </w:rPr>
+            </w:pPr>
+          </w:p>
+        </w:tc>
+        <w:tc>
+          <w:tcPr>
+            <w:tcW w:w="1535" w:type="dxa"/>
+          </w:tcPr>
+          <w:p>
+            <w:pPr>
+              <w:rPr>
+                <w:rFonts w:cs="Arial"/>
+              </w:rPr>
+            </w:pPr>
+            <w:r>
+              <w:rPr>
+                <w:rFonts w:cs="Arial"/>
+              </w:rPr>
+              <w:t>Bewertung</w:t>
+            </w:r>
+          </w:p>
+        </w:tc>
+        <w:tc>
+          <w:tcPr>
+            <w:tcW w:w="1535" w:type="dxa"/>
+          </w:tcPr>
+          <w:p>
+            <w:pPr>
+              <w:rPr>
+                <w:rFonts w:cs="Arial"/>
+              </w:rPr>
+            </w:pPr>
+            <w:r>
+              <w:rPr>
+                <w:rFonts w:cs="Arial"/>
+              </w:rPr>
+              <w:t>Gewichtet</w:t>
+            </w:r>
+          </w:p>
+        </w:tc>
+        <w:tc>
+          <w:tcPr>
+            <w:tcW w:w="1535" w:type="dxa"/>
+          </w:tcPr>
+          <w:p>
+            <w:pPr>
+              <w:rPr>
+                <w:rFonts w:cs="Arial"/>
+              </w:rPr>
+            </w:pPr>
+            <w:r>
+              <w:rPr>
+                <w:rFonts w:cs="Arial"/>
+              </w:rPr>
+              <w:t>Bewertung</w:t>
+            </w:r>
+          </w:p>
+        </w:tc>
+        <w:tc>
+          <w:tcPr>
+            <w:tcW w:w="1535" w:type="dxa"/>
+          </w:tcPr>
+          <w:p>
+            <w:pPr>
+              <w:rPr>
+                <w:rFonts w:cs="Arial"/>
+              </w:rPr>
+            </w:pPr>
+            <w:r>
+              <w:rPr>
+                <w:rFonts w:cs="Arial"/>
+              </w:rPr>
+              <w:t>Gewichtet</w:t>
+            </w:r>
+          </w:p>
+        </w:tc>
+      </w:tr>
+      <w:tr>
+        <w:tc>
+          <w:tcPr>
+            <w:tcW w:w="1535" w:type="dxa"/>
+          </w:tcPr>
+          <w:p>
+            <w:pPr>
+              <w:rPr>
+                <w:rFonts w:cs="Arial"/>
+              </w:rPr>
+            </w:pPr>
+            <w:r>
+              <w:rPr>
+                <w:rFonts w:cs="Arial"/>
+              </w:rPr>
+              <w:t>Schnelligkeit</w:t>
+            </w:r>
+          </w:p>
+        </w:tc>
+        <w:tc>
+          <w:tcPr>
+            <w:tcW w:w="1535" w:type="dxa"/>
+          </w:tcPr>
+          <w:p>
+            <w:pPr>
+              <w:jc w:val="right"/>
+              <w:rPr>
+                <w:rFonts w:cs="Arial"/>
+              </w:rPr>
+            </w:pPr>
+            <w:r>
+              <w:rPr>
+                <w:rFonts w:cs="Arial"/>
+              </w:rPr>
+              <w:t>5</w:t>
+            </w:r>
+          </w:p>
+        </w:tc>
+        <w:tc>
+          <w:tcPr>
+            <w:tcW w:w="1535" w:type="dxa"/>
+          </w:tcPr>
+          <w:p>
+            <w:pPr>
+              <w:jc w:val="right"/>
+              <w:rPr>
+                <w:rFonts w:cs="Arial"/>
+              </w:rPr>
+            </w:pPr>
+            <w:r>
+              <w:rPr>
+                <w:rFonts w:cs="Arial"/>
+              </w:rPr>
+              <w:t>1</w:t>
+            </w:r>
+          </w:p>
+        </w:tc>
+        <w:tc>
+          <w:tcPr>
+            <w:tcW w:w="1535" w:type="dxa"/>
+          </w:tcPr>
+          <w:p>
+            <w:pPr>
+              <w:jc w:val="right"/>
+              <w:rPr>
+                <w:rFonts w:cs="Arial"/>
+              </w:rPr>
+            </w:pPr>
+            <w:r>
+              <w:rPr>
+                <w:rFonts w:cs="Arial"/>
+              </w:rPr>
+              <w:t>5</w:t>
+            </w:r>
+          </w:p>
+        </w:tc>
+        <w:tc>
+          <w:tcPr>
+            <w:tcW w:w="1535" w:type="dxa"/>
+          </w:tcPr>
+          <w:p>
+            <w:pPr>
+              <w:jc w:val="right"/>
+              <w:rPr>
+                <w:rFonts w:cs="Arial"/>
+              </w:rPr>
+            </w:pPr>
+            <w:r>
+              <w:rPr>
+                <w:rFonts w:cs="Arial"/>
+              </w:rPr>
+              <w:t>4</w:t>
+            </w:r>
+          </w:p>
+        </w:tc>
+        <w:tc>
+          <w:tcPr>
+            <w:tcW w:w="1535" w:type="dxa"/>
+          </w:tcPr>
+          <w:p>
+            <w:pPr>
+              <w:jc w:val="right"/>
+              <w:rPr>
+                <w:rFonts w:cs="Arial"/>
+              </w:rPr>
+            </w:pPr>
+            <w:r>
+              <w:rPr>
+                <w:rFonts w:cs="Arial"/>
+              </w:rPr>
+              <w:t>20</w:t>
+            </w:r>
+          </w:p>
+        </w:tc>
+      </w:tr>
+      <w:tr>
+        <w:tc>
+          <w:tcPr>
+            <w:tcW w:w="1535" w:type="dxa"/>
+          </w:tcPr>
+          <w:p>
+            <w:pPr>
+              <w:rPr>
+                <w:rFonts w:cs="Arial"/>
+              </w:rPr>
+            </w:pPr>
+            <w:r>
+              <w:rPr>
+                <w:rFonts w:cs="Arial"/>
+              </w:rPr>
+              <w:t>Entwicklungsaufwand</w:t>
+            </w:r>
+          </w:p>
+        </w:tc>
+        <w:tc>
+          <w:tcPr>
+            <w:tcW w:w="1535" w:type="dxa"/>
+          </w:tcPr>
+          <w:p>
+            <w:pPr>
+              <w:jc w:val="right"/>
+              <w:rPr>
+                <w:rFonts w:cs="Arial"/>
+              </w:rPr>
+            </w:pPr>
+            <w:r>
+              <w:rPr>
+                <w:rFonts w:cs="Arial"/>
+              </w:rPr>
+              <w:t>3</w:t>
+            </w:r>
+          </w:p>
+        </w:tc>
+        <w:tc>
+          <w:tcPr>
+            <w:tcW w:w="1535" w:type="dxa"/>
+          </w:tcPr>
+          <w:p>
+            <w:pPr>
+              <w:jc w:val="right"/>
+              <w:rPr>
+                <w:rFonts w:cs="Arial"/>
+              </w:rPr>
+            </w:pPr>
+            <w:r>
+              <w:rPr>
+                <w:rFonts w:cs="Arial"/>
+              </w:rPr>
+              <w:t>3</w:t>
+            </w:r>
+          </w:p>
+        </w:tc>
+        <w:tc>
+          <w:tcPr>
+            <w:tcW w:w="1535" w:type="dxa"/>
+          </w:tcPr>
+          <w:p>
+            <w:pPr>
+              <w:jc w:val="right"/>
+              <w:rPr>
+                <w:rFonts w:cs="Arial"/>
+              </w:rPr>
+            </w:pPr>
+            <w:r>
+              <w:rPr>
+                <w:rFonts w:cs="Arial"/>
+              </w:rPr>
+              <w:t>9</w:t>
+            </w:r>
+          </w:p>
+        </w:tc>
+        <w:tc>
+          <w:tcPr>
+            <w:tcW w:w="1535" w:type="dxa"/>
+          </w:tcPr>
+          <w:p>
+            <w:pPr>
+              <w:jc w:val="right"/>
+              <w:rPr>
+                <w:rFonts w:cs="Arial"/>
+              </w:rPr>
+            </w:pPr>
+            <w:r>
+              <w:rPr>
+                <w:rFonts w:cs="Arial"/>
+              </w:rPr>
+              <w:t>3</w:t>
+            </w:r>
+          </w:p>
+        </w:tc>
+        <w:tc>
+          <w:tcPr>
+            <w:tcW w:w="1535" w:type="dxa"/>
+          </w:tcPr>
+          <w:p>
+            <w:pPr>
+              <w:jc w:val="right"/>
+              <w:rPr>
+                <w:rFonts w:cs="Arial"/>
+              </w:rPr>
+            </w:pPr>
+            <w:r>
+              <w:rPr>
+                <w:rFonts w:cs="Arial"/>
+              </w:rPr>
+              <w:t>9</w:t>
+            </w:r>
+          </w:p>
+        </w:tc>
+      </w:tr>
+      <w:tr>
+        <w:tc>
+          <w:tcPr>
+            <w:tcW w:w="1535" w:type="dxa"/>
+            <w:tcBorders>
+              <w:bottom w:val="single" w:sz="8" w:space="0" w:color="auto"/>
+            </w:tcBorders>
+          </w:tcPr>
+          <w:p>
+            <w:pPr>
+              <w:rPr>
+                <w:rFonts w:cs="Arial"/>
+              </w:rPr>
+            </w:pPr>
+            <w:r>
+              <w:rPr>
+                <w:rFonts w:cs="Arial"/>
+              </w:rPr>
+              <w:t>Fehlerresistenz</w:t>
+            </w:r>
+          </w:p>
+        </w:tc>
+        <w:tc>
+          <w:tcPr>
+            <w:tcW w:w="1535" w:type="dxa"/>
+            <w:tcBorders>
+              <w:bottom w:val="single" w:sz="8" w:space="0" w:color="auto"/>
+            </w:tcBorders>
+          </w:tcPr>
+          <w:p>
+            <w:pPr>
+              <w:jc w:val="right"/>
+              <w:rPr>
+                <w:rFonts w:cs="Arial"/>
+              </w:rPr>
+            </w:pPr>
+            <w:r>
+              <w:rPr>
+                <w:rFonts w:cs="Arial"/>
+              </w:rPr>
+              <w:t>2</w:t>
+            </w:r>
+          </w:p>
+        </w:tc>
+        <w:tc>
+          <w:tcPr>
+            <w:tcW w:w="1535" w:type="dxa"/>
+            <w:tcBorders>
+              <w:bottom w:val="single" w:sz="8" w:space="0" w:color="auto"/>
+            </w:tcBorders>
+          </w:tcPr>
+          <w:p>
+            <w:pPr>
+              <w:jc w:val="right"/>
+              <w:rPr>
+                <w:rFonts w:cs="Arial"/>
+              </w:rPr>
+            </w:pPr>
+            <w:r>
+              <w:rPr>
+                <w:rFonts w:cs="Arial"/>
+              </w:rPr>
+              <w:t>4</w:t>
+            </w:r>
+          </w:p>
+        </w:tc>
+        <w:tc>
+          <w:tcPr>
+            <w:tcW w:w="1535" w:type="dxa"/>
+            <w:tcBorders>
+              <w:bottom w:val="single" w:sz="8" w:space="0" w:color="auto"/>
+            </w:tcBorders>
+          </w:tcPr>
+          <w:p>
+            <w:pPr>
+              <w:jc w:val="right"/>
+              <w:rPr>
+                <w:rFonts w:cs="Arial"/>
+              </w:rPr>
+            </w:pPr>
+            <w:r>
+              <w:rPr>
+                <w:rFonts w:cs="Arial"/>
+              </w:rPr>
+              <w:t>8</w:t>
+            </w:r>
+          </w:p>
+        </w:tc>
+        <w:tc>
+          <w:tcPr>
+            <w:tcW w:w="1535" w:type="dxa"/>
+            <w:tcBorders>
+              <w:bottom w:val="single" w:sz="8" w:space="0" w:color="auto"/>
+            </w:tcBorders>
+          </w:tcPr>
+          <w:p>
+            <w:pPr>
+              <w:jc w:val="right"/>
+              <w:rPr>
+                <w:rFonts w:cs="Arial"/>
+              </w:rPr>
+            </w:pPr>
+            <w:r>
+              <w:rPr>
+                <w:rFonts w:cs="Arial"/>
+              </w:rPr>
+              <w:t>2</w:t>
+            </w:r>
+          </w:p>
+        </w:tc>
+        <w:tc>
+          <w:tcPr>
+            <w:tcW w:w="1535" w:type="dxa"/>
+            <w:tcBorders>
+              <w:bottom w:val="single" w:sz="8" w:space="0" w:color="auto"/>
+            </w:tcBorders>
+          </w:tcPr>
+          <w:p>
+            <w:pPr>
+              <w:jc w:val="right"/>
+              <w:rPr>
+                <w:rFonts w:cs="Arial"/>
+              </w:rPr>
+            </w:pPr>
+            <w:r>
+              <w:rPr>
+                <w:rFonts w:cs="Arial"/>
+              </w:rPr>
+              <w:t>4</w:t>
+            </w:r>
+          </w:p>
+        </w:tc>
+      </w:tr>
+      <w:tr>
+        <w:tc>
+          <w:tcPr>
+            <w:tcW w:w="1535" w:type="dxa"/>
+            <w:tcBorders>
+              <w:top w:val="single" w:sz="8" w:space="0" w:color="auto"/>
+              <w:left w:val="single" w:sz="8" w:space="0" w:color="auto"/>
+            </w:tcBorders>
+          </w:tcPr>
+          <w:p>
+            <w:pPr>
+              <w:rPr>
+                <w:rFonts w:cs="Arial"/>
+              </w:rPr>
+            </w:pPr>
+            <w:r>
+              <w:rPr>
+                <w:rFonts w:cs="Arial"/>
+              </w:rPr>
+              <w:t>Gesamt</w:t>
+            </w:r>
+          </w:p>
+        </w:tc>
+        <w:tc>
+          <w:tcPr>
+            <w:tcW w:w="1535" w:type="dxa"/>
+            <w:tcBorders>
+              <w:top w:val="single" w:sz="8" w:space="0" w:color="auto"/>
+            </w:tcBorders>
+          </w:tcPr>
+          <w:p>
+            <w:pPr>
+              <w:jc w:val="right"/>
+              <w:rPr>
+                <w:rFonts w:cs="Arial"/>
+                <w:b/>
+              </w:rPr>
+            </w:pPr>
+            <w:r>
+              <w:rPr>
+                <w:rFonts w:cs="Arial"/>
+                <w:b/>
+              </w:rPr>
+              <w:t>10</w:t>
+            </w:r>
+          </w:p>
+        </w:tc>
+        <w:tc>
+          <w:tcPr>
+            <w:tcW w:w="1535" w:type="dxa"/>
+            <w:tcBorders>
+              <w:top w:val="single" w:sz="8" w:space="0" w:color="auto"/>
+            </w:tcBorders>
+          </w:tcPr>
+          <w:p>
+            <w:pPr>
+              <w:jc w:val="right"/>
+              <w:rPr>
+                <w:rFonts w:cs="Arial"/>
+                <w:b/>
+              </w:rPr>
+            </w:pPr>
+          </w:p>
+        </w:tc>
+        <w:tc>
+          <w:tcPr>
+            <w:tcW w:w="1535" w:type="dxa"/>
+            <w:tcBorders>
+              <w:top w:val="single" w:sz="8" w:space="0" w:color="auto"/>
+            </w:tcBorders>
+          </w:tcPr>
+          <w:p>
+            <w:pPr>
+              <w:jc w:val="right"/>
+              <w:rPr>
+                <w:rFonts w:cs="Arial"/>
+                <w:b/>
+              </w:rPr>
+            </w:pPr>
+            <w:r>
+              <w:rPr>
+                <w:rFonts w:cs="Arial"/>
+                <w:b/>
+              </w:rPr>
+              <w:t>22</w:t>
+            </w:r>
+          </w:p>
+        </w:tc>
+        <w:tc>
+          <w:tcPr>
+            <w:tcW w:w="1535" w:type="dxa"/>
+            <w:tcBorders>
+              <w:top w:val="single" w:sz="8" w:space="0" w:color="auto"/>
+            </w:tcBorders>
+          </w:tcPr>
+          <w:p>
+            <w:pPr>
+              <w:jc w:val="right"/>
+              <w:rPr>
+                <w:rFonts w:cs="Arial"/>
+                <w:b/>
+              </w:rPr>
+            </w:pPr>
+          </w:p>
+        </w:tc>
+        <w:tc>
+          <w:tcPr>
+            <w:tcW w:w="1535" w:type="dxa"/>
+            <w:tcBorders>
+              <w:top w:val="single" w:sz="8" w:space="0" w:color="auto"/>
+              <w:right w:val="single" w:sz="8" w:space="0" w:color="auto"/>
+            </w:tcBorders>
+          </w:tcPr>
+          <w:p>
+            <w:pPr>
+              <w:jc w:val="right"/>
+              <w:rPr>
+                <w:rFonts w:cs="Arial"/>
+                <w:b/>
+              </w:rPr>
+            </w:pPr>
+            <w:r>
+              <w:rPr>
+                <w:rFonts w:cs="Arial"/>
+                <w:b/>
+              </w:rPr>
+              <w:t>33</w:t>
+            </w:r>
+          </w:p>
+        </w:tc>
+      </w:tr>
+      <w:tr>
+        <w:tc>
+          <w:tcPr>
+            <w:tcW w:w="1535" w:type="dxa"/>
+            <w:tcBorders>
+              <w:left w:val="single" w:sz="8" w:space="0" w:color="auto"/>
+              <w:bottom w:val="single" w:sz="8" w:space="0" w:color="auto"/>
+            </w:tcBorders>
+          </w:tcPr>
+          <w:p>
+            <w:pPr>
+              <w:rPr>
+                <w:rFonts w:cs="Arial"/>
+                <w:b/>
+              </w:rPr>
+            </w:pPr>
+            <w:r>
+              <w:rPr>
+                <w:rFonts w:cs="Arial"/>
+                <w:b/>
+              </w:rPr>
+              <w:t>Nutzwert</w:t>
+            </w:r>
+          </w:p>
+        </w:tc>
+        <w:tc>
+          <w:tcPr>
+            <w:tcW w:w="1535" w:type="dxa"/>
+            <w:tcBorders>
+              <w:bottom w:val="single" w:sz="8" w:space="0" w:color="auto"/>
+            </w:tcBorders>
+          </w:tcPr>
+          <w:p>
+            <w:pPr>
+              <w:jc w:val="right"/>
+              <w:rPr>
+                <w:rFonts w:cs="Arial"/>
+                <w:b/>
+              </w:rPr>
+            </w:pPr>
+          </w:p>
+        </w:tc>
+        <w:tc>
+          <w:tcPr>
+            <w:tcW w:w="1535" w:type="dxa"/>
+            <w:tcBorders>
+              <w:bottom w:val="single" w:sz="8" w:space="0" w:color="auto"/>
+            </w:tcBorders>
+          </w:tcPr>
+          <w:p>
+            <w:pPr>
+              <w:jc w:val="right"/>
+              <w:rPr>
+                <w:rFonts w:cs="Arial"/>
+                <w:b/>
+              </w:rPr>
+            </w:pPr>
+          </w:p>
+        </w:tc>
+        <w:tc>
+          <w:tcPr>
+            <w:tcW w:w="1535" w:type="dxa"/>
+            <w:tcBorders>
+              <w:bottom w:val="single" w:sz="8" w:space="0" w:color="auto"/>
+            </w:tcBorders>
+          </w:tcPr>
+          <w:p>
+            <w:pPr>
+              <w:jc w:val="right"/>
+              <w:rPr>
+                <w:rFonts w:cs="Arial"/>
+                <w:b/>
+              </w:rPr>
+            </w:pPr>
+            <w:r>
+              <w:rPr>
+                <w:rFonts w:cs="Arial"/>
+                <w:b/>
+              </w:rPr>
+              <w:t>2,2</w:t>
+            </w:r>
+          </w:p>
+        </w:tc>
+        <w:tc>
+          <w:tcPr>
+            <w:tcW w:w="1535" w:type="dxa"/>
+            <w:tcBorders>
+              <w:bottom w:val="single" w:sz="8" w:space="0" w:color="auto"/>
+            </w:tcBorders>
+          </w:tcPr>
+          <w:p>
+            <w:pPr>
+              <w:jc w:val="right"/>
+              <w:rPr>
+                <w:rFonts w:cs="Arial"/>
+                <w:b/>
+              </w:rPr>
+            </w:pPr>
+          </w:p>
+        </w:tc>
+        <w:tc>
+          <w:tcPr>
+            <w:tcW w:w="1535" w:type="dxa"/>
+            <w:tcBorders>
+              <w:bottom w:val="single" w:sz="8" w:space="0" w:color="auto"/>
+              <w:right w:val="single" w:sz="8" w:space="0" w:color="auto"/>
+            </w:tcBorders>
+          </w:tcPr>
+          <w:p>
+            <w:pPr>
+              <w:jc w:val="right"/>
+              <w:rPr>
+                <w:rFonts w:cs="Arial"/>
+                <w:b/>
+              </w:rPr>
+            </w:pPr>
+            <w:r>
+              <w:rPr>
+                <w:rFonts w:cs="Arial"/>
+                <w:b/>
+              </w:rPr>
+              <w:t>3,3</w:t>
+            </w:r>
+          </w:p>
+        </w:tc>
+      </w:tr>
+    </w:tbl>
+    <w:p>
+      <w:pPr>
+        <w:jc w:val="center"/>
+        <w:rPr>
+          <w:rFonts w:cs="Arial"/>
+        </w:rPr>
+      </w:pPr>
+      <w:r>
+        <w:rPr>
+          <w:rFonts w:cs="Arial"/>
+        </w:rPr>
+        <w:t>Tabelle 3: Nutzwertanalyse</w:t>
+      </w:r>
+    </w:p>
+    <w:p>
+      <w:pPr>
+        <w:rPr>
+          <w:rFonts w:cs="Arial"/>
+        </w:rPr>
+      </w:pPr>
+      <w:r>
+        <w:rPr>
+          <w:rFonts w:cs="Arial"/>
+        </w:rPr>
+        <w:lastRenderedPageBreak/>
+        <w:t xml:space="preserve">Ein weiterer nicht-monetärer Nutzen des Projekts ist der Wissensaufbau für das junge Team, denn </w:t>
+      </w:r>
+      <w:proofErr w:type="spellStart"/>
+      <w:r>
+        <w:rPr>
+          <w:rFonts w:cs="Arial"/>
+        </w:rPr>
+        <w:t>denn</w:t>
+      </w:r>
+      <w:proofErr w:type="spellEnd"/>
+      <w:r>
+        <w:rPr>
+          <w:rFonts w:cs="Arial"/>
+        </w:rPr>
+        <w:t xml:space="preserve"> Wissen</w:t>
+      </w:r>
+      <w:r>
+        <w:rPr>
+          <w:rFonts w:cs="Arial"/>
+        </w:rPr>
+        <w:t xml:space="preserve"> Thema der Einbindung von </w:t>
+      </w:r>
+      <w:proofErr w:type="spellStart"/>
+      <w:r>
+        <w:rPr>
+          <w:rFonts w:cs="Arial"/>
+        </w:rPr>
+        <w:t>Machine</w:t>
+      </w:r>
+      <w:proofErr w:type="spellEnd"/>
+      <w:r>
+        <w:rPr>
+          <w:rFonts w:cs="Arial"/>
+        </w:rPr>
+        <w:t xml:space="preserve"> Learning Modellen in eine iOS App war vor Beginn des Projekts</w:t>
+      </w:r>
+      <w:r>
+        <w:rPr>
+          <w:rFonts w:cs="Arial"/>
+        </w:rPr>
+        <w:t xml:space="preserve"> kaum vorhanden. Die Einbindung per Download und clientseitigem Kompilieren kann für den CEWE FOTOBUCH Assistenten beispielsweise genutzt werden, um die Dateigröße der App gering zu halten und um das </w:t>
+      </w:r>
+      <w:proofErr w:type="spellStart"/>
+      <w:r>
+        <w:rPr>
+          <w:rFonts w:cs="Arial"/>
+        </w:rPr>
+        <w:t>Machine</w:t>
+      </w:r>
+      <w:proofErr w:type="spellEnd"/>
+      <w:r>
+        <w:rPr>
+          <w:rFonts w:cs="Arial"/>
+        </w:rPr>
+        <w:t xml:space="preserve"> Learning Modell des Assistenten zu erneuern ohne eine neu Version der App zu veröffentlichen. Das ist sinnvoll, da das Modell auch durch reale Nutzer dazulernen kann und so immer der neuste Stand eingespielt werden kann.</w:t>
+      </w:r>
+    </w:p>
+    <w:p>
+      <w:pPr>
+        <w:pStyle w:val="berschrift1"/>
+      </w:pPr>
+      <w:bookmarkStart w:id="21" w:name="_Toc511226931"/>
+      <w:r>
+        <w:t>4 Entwurfsphase</w:t>
+      </w:r>
+      <w:bookmarkEnd w:id="21"/>
+    </w:p>
+    <w:p>
+      <w:pPr>
+        <w:pStyle w:val="berschrift2"/>
+      </w:pPr>
+      <w:bookmarkStart w:id="22" w:name="_Toc511226932"/>
+      <w:r>
+        <w:t>4.1 Umsetzung planen</w:t>
+      </w:r>
+      <w:bookmarkEnd w:id="22"/>
     </w:p>
     <w:p>
       <w:pPr>
         <w:pStyle w:val="berschrift3"/>
       </w:pPr>
-      <w:bookmarkStart w:id="19" w:name="_Toc511226930"/>
-      <w:r>
-        <w:t>3.4.3 Nutzwertanalyse</w:t>
-      </w:r>
-      <w:bookmarkEnd w:id="19"/>
+      <w:bookmarkStart w:id="23" w:name="_Toc511226933"/>
+      <w:r>
+        <w:t>4.1.1 Planung der serverseitigen Speicherung</w:t>
+      </w:r>
+      <w:bookmarkEnd w:id="23"/>
     </w:p>
     <w:p>
       <w:pPr>
@@ -6658,52 +7718,58 @@
         <w:rPr>
           <w:rFonts w:cs="Arial"/>
         </w:rPr>
-        <w:t xml:space="preserve">Das Projekt hat keinen direkt bewertbaren monetären Nutzen. Ob es trotzdem lohnenswert ist, kann durch eine Nutzwertanalyse ermittelt werden, denn die Nutzwertanalyse ist ein qualitatives, nicht-monetäres Bewertungsmittel. Dabei werden zwei oder mehrere Alternativen nach selbstgewählten </w:t>
-      </w:r>
-      <w:proofErr w:type="spellStart"/>
-      <w:r>
+        <w:t xml:space="preserve">In Rücksprache mit dem Auftraggeber, dem Teamleiter, wurde überlegt, wie die Speicherung der Modelle auf dem Server und der Zugriff darauf umgesetzt werden könnte. Die erste gedachte Lösung war, einen Pfad festzulegen, der für die Modelle genutzt werden soll. Dieser hätte dann hartcodiert im Quellcode genutzt werden können. </w:t>
+      </w:r>
+    </w:p>
+    <w:p>
+      <w:pPr>
         <w:rPr>
           <w:rFonts w:cs="Arial"/>
         </w:rPr>
-        <w:t>Kirterien</w:t>
-      </w:r>
-      <w:proofErr w:type="spellEnd"/>
+      </w:pPr>
       <w:r>
         <w:rPr>
           <w:rFonts w:cs="Arial"/>
         </w:rPr>
-        <w:t xml:space="preserve"> bewertet und verglichen. Um zu ermitteln, ob das Projekt eine sinnvollere Lösung für das Problem der Modelleinbindung in die App bewirkt hat, soll die manuelle Einbindung der Modelle mit der automatisierten Einbindung verglichen werden.</w:t>
-      </w:r>
-    </w:p>
-    <w:p>
-      <w:pPr>
-        <w:pStyle w:val="berschrift1"/>
-      </w:pPr>
-      <w:bookmarkStart w:id="20" w:name="_Toc511226931"/>
-      <w:r>
-        <w:t>4 Entwurfsphase</w:t>
-      </w:r>
-      <w:bookmarkEnd w:id="20"/>
-    </w:p>
-    <w:p>
-      <w:pPr>
-        <w:pStyle w:val="berschrift2"/>
-      </w:pPr>
-      <w:bookmarkStart w:id="21" w:name="_Toc511226932"/>
-      <w:r>
-        <w:t>4.1 Umsetzung planen</w:t>
-      </w:r>
-      <w:bookmarkEnd w:id="21"/>
+        <w:t xml:space="preserve">Manchmal stehen aber schon Modelle, die ein User testen möchte, auf öffentlichen Webseiten zur Verfügung. Beispielsweise gibt es einige Beispielmodelle auf der Webseite von Apple zum Download oder andere Modelle, die in öffentlichen </w:t>
+      </w:r>
+      <w:proofErr w:type="spellStart"/>
+      <w:r>
+        <w:rPr>
+          <w:rFonts w:cs="Arial"/>
+        </w:rPr>
+        <w:t>Git-Repositories</w:t>
+      </w:r>
+      <w:proofErr w:type="spellEnd"/>
+      <w:r>
+        <w:rPr>
+          <w:rFonts w:cs="Arial"/>
+        </w:rPr>
+        <w:t xml:space="preserve"> bereitliegen. Diese Modelle müssten erst von einem User der App heruntergeladen und auf den Server hochgeladen werden, damit die App sie dann wieder herunterlädt. Eine bessere Lösung ist es, dass die App die Modelle dann direkt über die öffentliche Webseite bezieht. </w:t>
+      </w:r>
+    </w:p>
+    <w:p>
+      <w:pPr>
+        <w:rPr>
+          <w:rFonts w:cs="Arial"/>
+        </w:rPr>
+      </w:pPr>
+      <w:r>
+        <w:rPr>
+          <w:rFonts w:cs="Arial"/>
+        </w:rPr>
+        <w:t>Um das umzusetzen, sollte nur eine JSON Datei auf dem Server liegen, die eine Konfiguration mit den gewünschten URLs beinhaltet. Wer nun ein Modell einbinden will, muss nicht unbedingt sein Modell in diesen Pfad hochladen, sondern trägt einfach die entsprechende URL in der Konfiguration ein. Es sollte dennoch möglich sein, Modelle auf den Server hochzuladen. Der für dieses Projekt genutzte Server ist ein bereits bei CEWE genutzter Server, der es erlaubt, über HTTP/HTTPS Ressourcen herunterzuladen. Daher kann die URL des Modells auf gleiche Weise eingetragen werden wie die öffentlichen Modelle.</w:t>
+      </w:r>
     </w:p>
     <w:p>
       <w:pPr>
         <w:pStyle w:val="berschrift3"/>
       </w:pPr>
-      <w:bookmarkStart w:id="22" w:name="_Toc511226933"/>
-      <w:r>
-        <w:t>4.1.1 Planung der serverseitigen Speicherung</w:t>
-      </w:r>
-      <w:bookmarkEnd w:id="22"/>
+      <w:bookmarkStart w:id="24" w:name="_Toc511226934"/>
+      <w:r>
+        <w:t>4.1.2 Planung des Feedbacks in UI</w:t>
+      </w:r>
+      <w:bookmarkEnd w:id="24"/>
     </w:p>
     <w:p>
       <w:pPr>
@@ -6715,7 +7781,7 @@
         <w:rPr>
           <w:rFonts w:cs="Arial"/>
         </w:rPr>
-        <w:t xml:space="preserve">In Rücksprache mit dem Auftraggeber, dem Teamleiter, wurde überlegt, wie die Speicherung der Modelle auf dem Server und der Zugriff darauf umgesetzt werden könnte. Die erste gedachte Lösung war, einen Pfad festzulegen, der für die Modelle genutzt werden soll. Dieser hätte dann hartcodiert im Quellcode genutzt werden können. </w:t>
+        <w:t>Obwohl das neue Feature ein Hintergrundprozess der App ist, sollte es trotzdem Feedback für den User geben. Ein besonders nutzerfreundliches und schönes Design war dabei nicht zwingend notwendig, da die Anwender nur interne Entwickler sind, die den Prozess zur Einbindung eines Modells kennen. Diese wissen also, dass ein Modell im Hintergrund geladen wird, da sie es vorher selbst in die Konfigurationsdatei geschrieben haben.</w:t>
       </w:r>
     </w:p>
     <w:p>
@@ -6728,134 +7794,77 @@
         <w:rPr>
           <w:rFonts w:cs="Arial"/>
         </w:rPr>
-        <w:t xml:space="preserve">Manchmal stehen aber schon Modelle, die ein User testen möchte, auf öffentlichen Webseiten zur Verfügung. Beispielsweise gibt es einige Beispielmodelle auf der Webseite von Apple zum Download oder andere Modelle, die in öffentlichen </w:t>
-      </w:r>
-      <w:proofErr w:type="spellStart"/>
+        <w:t>Es soll trotzdem eine Meldung angezeigt werden, wenn ein neues Modell heruntergeladen und zum Testen verfügbar ist. Dies sollte mit dem Standard-Alert von iOS-Apps realisiert werden.</w:t>
+      </w:r>
       <w:r>
         <w:rPr>
           <w:rFonts w:cs="Arial"/>
         </w:rPr>
-        <w:t>Git-Repositories</w:t>
-      </w:r>
-      <w:proofErr w:type="spellEnd"/>
+        <w:t xml:space="preserve"> Im folgenden </w:t>
+      </w:r>
+      <w:proofErr w:type="spellStart"/>
       <w:r>
         <w:rPr>
           <w:rFonts w:cs="Arial"/>
         </w:rPr>
-        <w:t xml:space="preserve"> bereitliegen. Diese Modelle müssten erst von einem User der App heruntergeladen und auf den Server hochgeladen werden, damit die App sie dann wieder herunterlädt. Eine bessere Lösung ist es, dass die App die Modelle dann direkt über die öffentliche Webseite bezieht. </w:t>
-      </w:r>
-    </w:p>
-    <w:p>
-      <w:pPr>
+        <w:t>Mockup</w:t>
+      </w:r>
+      <w:proofErr w:type="spellEnd"/>
+      <w:r>
         <w:rPr>
           <w:rFonts w:cs="Arial"/>
         </w:rPr>
-      </w:pPr>
-      <w:r>
+        <w:t xml:space="preserve"> ist der geplante Alert zu sehen.</w:t>
+      </w:r>
+    </w:p>
+    <w:p>
+      <w:pPr>
         <w:rPr>
           <w:rFonts w:cs="Arial"/>
         </w:rPr>
-        <w:t>Um das umzusetzen, sollte nur eine JSON Datei auf dem Server liegen, die eine Konfiguration mit den gewünschten URLs beinhaltet. Wer nun ein Modell einbinden will, muss nicht unbedingt sein Modell in diesen Pfad hochladen, sondern trägt einfach die entsprechende URL in der Konfiguration ein. Es sollte dennoch möglich sein, Modelle auf den Server hochzuladen. Der für dieses Projekt genutzte Server ist ein bereits bei CEWE genutzter Server, der es erlaubt, über HTTP/HTTPS Ressourcen herunterzuladen. Daher kann die URL des Modells auf gleiche Weise eingetragen werden wie die öffentlichen Modelle.</w:t>
-      </w:r>
-    </w:p>
-    <w:p>
-      <w:pPr>
-        <w:pStyle w:val="berschrift3"/>
-      </w:pPr>
-      <w:bookmarkStart w:id="23" w:name="_Toc511226934"/>
-      <w:r>
-        <w:t>4.1.2 Planung des Feedbacks in UI</w:t>
-      </w:r>
-      <w:bookmarkEnd w:id="23"/>
-    </w:p>
-    <w:p>
-      <w:pPr>
+      </w:pPr>
+      <w:r>
         <w:rPr>
           <w:rFonts w:cs="Arial"/>
         </w:rPr>
-      </w:pPr>
+        <w:t>Außerdem muss</w:t>
+      </w:r>
       <w:r>
         <w:rPr>
           <w:rFonts w:cs="Arial"/>
         </w:rPr>
-        <w:t>Obwohl das neue Feature ein Hintergrundprozess der App ist, sollte es trotzdem Feedback für den User geben. Ein besonders nutzerfreundliches und schönes Design war dabei nicht zwingend notwendig, da die Anwender nur interne Entwickler sind, die den Prozess zur Einbindung eines Modells kennen. Diese wissen also, dass ein Modell im Hintergrund geladen wird, da sie es vorher selbst in die Konfigurationsdatei geschrieben haben.</w:t>
-      </w:r>
-    </w:p>
-    <w:p>
-      <w:pPr>
+        <w:t>te</w:t>
+      </w:r>
+      <w:r>
         <w:rPr>
           <w:rFonts w:cs="Arial"/>
         </w:rPr>
-      </w:pPr>
+        <w:t xml:space="preserve"> beachtet werden, dass es nun den Fall </w:t>
+      </w:r>
       <w:r>
         <w:rPr>
           <w:rFonts w:cs="Arial"/>
         </w:rPr>
-        <w:t>Es soll trotzdem eine Meldung angezeigt werden, wenn ein neues Modell heruntergeladen und zum Testen verfügbar ist. Dies sollte mit dem Standard-Alert von iOS-Apps realisiert werden.</w:t>
+        <w:t>geben kann</w:t>
       </w:r>
       <w:r>
         <w:rPr>
           <w:rFonts w:cs="Arial"/>
         </w:rPr>
-        <w:t xml:space="preserve"> Im folgenden </w:t>
-      </w:r>
-      <w:proofErr w:type="spellStart"/>
+        <w:t>, dass gar keine</w:t>
+      </w:r>
       <w:r>
         <w:rPr>
           <w:rFonts w:cs="Arial"/>
         </w:rPr>
-        <w:t>Mockup</w:t>
-      </w:r>
-      <w:proofErr w:type="spellEnd"/>
+        <w:t xml:space="preserve"> Modelle in der App vorhanden sind. Vorher war immer bereits mindestens ein Modell eingebun</w:t>
+      </w:r>
       <w:r>
         <w:rPr>
           <w:rFonts w:cs="Arial"/>
         </w:rPr>
-        <w:t xml:space="preserve"> ist der geplante Alert zu sehen.</w:t>
-      </w:r>
-    </w:p>
-    <w:p>
-      <w:pPr>
-        <w:rPr>
-          <w:rFonts w:cs="Arial"/>
-        </w:rPr>
-      </w:pPr>
-      <w:r>
-        <w:rPr>
-          <w:rFonts w:cs="Arial"/>
-        </w:rPr>
         <w:lastRenderedPageBreak/>
-        <w:t>Außerdem muss</w:t>
-      </w:r>
-      <w:r>
-        <w:rPr>
-          <w:rFonts w:cs="Arial"/>
-        </w:rPr>
-        <w:t>te</w:t>
-      </w:r>
-      <w:r>
-        <w:rPr>
-          <w:rFonts w:cs="Arial"/>
-        </w:rPr>
-        <w:t xml:space="preserve"> beachtet werden, dass es nun den Fall </w:t>
-      </w:r>
-      <w:r>
-        <w:rPr>
-          <w:rFonts w:cs="Arial"/>
-        </w:rPr>
-        <w:t>geben kann</w:t>
-      </w:r>
-      <w:r>
-        <w:rPr>
-          <w:rFonts w:cs="Arial"/>
-        </w:rPr>
-        <w:t>, dass gar keine</w:t>
-      </w:r>
-      <w:r>
-        <w:rPr>
-          <w:rFonts w:cs="Arial"/>
-        </w:rPr>
-        <w:t xml:space="preserve"> Modelle in der App vorhanden sind. Vorher war immer bereits mindestens ein Modell eingebunden und eines war immer vorausgewählt. Die geplante Anpassung war nun, dass in der Kopfzeile „</w:t>
+        <w:t>den und eines war immer vorausgewählt. Die geplante Anpassung war nun, dass in der Kopfzeile „</w:t>
       </w:r>
       <w:proofErr w:type="spellStart"/>
       <w:r>
@@ -6957,11 +7966,11 @@
       <w:pPr>
         <w:pStyle w:val="berschrift2"/>
       </w:pPr>
-      <w:bookmarkStart w:id="24" w:name="_Toc511226935"/>
+      <w:bookmarkStart w:id="25" w:name="_Toc511226935"/>
       <w:r>
         <w:t>4.3 Recherche</w:t>
       </w:r>
-      <w:bookmarkEnd w:id="24"/>
+      <w:bookmarkEnd w:id="25"/>
     </w:p>
     <w:p>
       <w:pPr>
@@ -7022,21 +8031,21 @@
       <w:pPr>
         <w:pStyle w:val="berschrift1"/>
       </w:pPr>
-      <w:bookmarkStart w:id="25" w:name="_Toc511226936"/>
+      <w:bookmarkStart w:id="26" w:name="_Toc511226936"/>
       <w:r>
         <w:t>5 Implementierungsphase</w:t>
       </w:r>
-      <w:bookmarkEnd w:id="25"/>
+      <w:bookmarkEnd w:id="26"/>
     </w:p>
     <w:p>
       <w:pPr>
         <w:pStyle w:val="berschrift2"/>
       </w:pPr>
-      <w:bookmarkStart w:id="26" w:name="_Toc511226937"/>
+      <w:bookmarkStart w:id="27" w:name="_Toc511226937"/>
       <w:r>
         <w:t>5.1 Umsetzung des Features</w:t>
       </w:r>
-      <w:bookmarkEnd w:id="26"/>
+      <w:bookmarkEnd w:id="27"/>
     </w:p>
     <w:p>
       <w:pPr>
@@ -8057,14 +9066,12 @@
         <w:rPr>
           <w:rFonts w:cs="Arial"/>
           <w:color w:val="000000" w:themeColor="text1"/>
-          <w:lang w:val="en-US"/>
         </w:rPr>
       </w:pPr>
       <w:r>
         <w:rPr>
           <w:rFonts w:cs="Arial"/>
           <w:color w:val="000000" w:themeColor="text1"/>
-          <w:lang w:val="en-US"/>
         </w:rPr>
         <w:lastRenderedPageBreak/>
         <w:t>[</w:t>
@@ -8077,14 +9084,12 @@
         <w:rPr>
           <w:rFonts w:cs="Arial"/>
           <w:color w:val="000000" w:themeColor="text1"/>
-          <w:lang w:val="en-US"/>
         </w:rPr>
       </w:pPr>
       <w:r>
         <w:rPr>
           <w:rFonts w:cs="Arial"/>
           <w:color w:val="000000" w:themeColor="text1"/>
-          <w:lang w:val="en-US"/>
         </w:rPr>
         <w:t xml:space="preserve">  {</w:t>
       </w:r>
@@ -8096,24 +9101,63 @@
         <w:rPr>
           <w:rFonts w:cs="Arial"/>
           <w:color w:val="000000" w:themeColor="text1"/>
-          <w:lang w:val="en-US"/>
         </w:rPr>
       </w:pPr>
       <w:r>
         <w:rPr>
           <w:rFonts w:cs="Arial"/>
           <w:color w:val="000000" w:themeColor="text1"/>
-          <w:lang w:val="en-US"/>
-        </w:rPr>
-        <w:t xml:space="preserve">    "title": "Test Model</w:t>
-      </w:r>
-      <w:r>
+        </w:rPr>
+        <w:t xml:space="preserve">    "title": "Test Model",</w:t>
+      </w:r>
+    </w:p>
+    <w:p>
+      <w:pPr>
+        <w:keepNext/>
+        <w:spacing w:after="0"/>
         <w:rPr>
           <w:rFonts w:cs="Arial"/>
           <w:color w:val="000000" w:themeColor="text1"/>
-          <w:lang w:val="en-US"/>
-        </w:rPr>
-        <w:t>",</w:t>
+        </w:rPr>
+      </w:pPr>
+      <w:r>
+        <w:rPr>
+          <w:rFonts w:cs="Arial"/>
+          <w:color w:val="000000" w:themeColor="text1"/>
+        </w:rPr>
+        <w:t xml:space="preserve">    "</w:t>
+      </w:r>
+      <w:proofErr w:type="spellStart"/>
+      <w:r>
+        <w:rPr>
+          <w:rFonts w:cs="Arial"/>
+          <w:color w:val="000000" w:themeColor="text1"/>
+        </w:rPr>
+        <w:t>url</w:t>
+      </w:r>
+      <w:proofErr w:type="spellEnd"/>
+      <w:r>
+        <w:rPr>
+          <w:rFonts w:cs="Arial"/>
+          <w:color w:val="000000" w:themeColor="text1"/>
+        </w:rPr>
+        <w:t>": "https://example.com/</w:t>
+      </w:r>
+      <w:proofErr w:type="spellStart"/>
+      <w:r>
+        <w:rPr>
+          <w:rFonts w:cs="Arial"/>
+          <w:color w:val="000000" w:themeColor="text1"/>
+        </w:rPr>
+        <w:t>testmodel.mlmodel</w:t>
+      </w:r>
+      <w:proofErr w:type="spellEnd"/>
+      <w:r>
+        <w:rPr>
+          <w:rFonts w:cs="Arial"/>
+          <w:color w:val="000000" w:themeColor="text1"/>
+        </w:rPr>
+        <w:t>”</w:t>
       </w:r>
     </w:p>
     <w:p>
@@ -8123,278 +9167,377 @@
         <w:rPr>
           <w:rFonts w:cs="Arial"/>
           <w:color w:val="000000" w:themeColor="text1"/>
-          <w:lang w:val="en-US"/>
         </w:rPr>
       </w:pPr>
       <w:r>
         <w:rPr>
           <w:rFonts w:cs="Arial"/>
           <w:color w:val="000000" w:themeColor="text1"/>
-          <w:lang w:val="en-US"/>
-        </w:rPr>
-        <w:t xml:space="preserve">    "</w:t>
-      </w:r>
-      <w:proofErr w:type="spellStart"/>
+        </w:rPr>
+        <w:t xml:space="preserve">  </w:t>
+      </w:r>
       <w:r>
         <w:rPr>
           <w:rFonts w:cs="Arial"/>
           <w:color w:val="000000" w:themeColor="text1"/>
           <w:lang w:val="en-US"/>
         </w:rPr>
-        <w:t>url</w:t>
-      </w:r>
-      <w:proofErr w:type="spellEnd"/>
-      <w:r>
+        <w:t>}</w:t>
+      </w:r>
+    </w:p>
+    <w:p>
+      <w:pPr>
+        <w:keepNext/>
+        <w:spacing w:after="0"/>
         <w:rPr>
           <w:rFonts w:cs="Arial"/>
           <w:color w:val="000000" w:themeColor="text1"/>
-          <w:lang w:val="en-US"/>
-        </w:rPr>
-        <w:t>": "https://</w:t>
-      </w:r>
+        </w:rPr>
+      </w:pPr>
       <w:r>
         <w:rPr>
           <w:rFonts w:cs="Arial"/>
           <w:color w:val="000000" w:themeColor="text1"/>
-          <w:lang w:val="en-US"/>
-        </w:rPr>
-        <w:t>example.com/</w:t>
-      </w:r>
-      <w:proofErr w:type="spellStart"/>
-      <w:r>
+        </w:rPr>
+        <w:t>]</w:t>
+      </w:r>
+    </w:p>
+    <w:p>
+      <w:pPr>
+        <w:keepNext/>
+        <w:spacing w:after="0"/>
         <w:rPr>
           <w:rFonts w:cs="Arial"/>
           <w:color w:val="000000" w:themeColor="text1"/>
-          <w:lang w:val="en-US"/>
-        </w:rPr>
-        <w:t>testmodel.mlmodel</w:t>
-      </w:r>
-      <w:proofErr w:type="spellEnd"/>
-      <w:r>
+        </w:rPr>
+      </w:pPr>
+    </w:p>
+    <w:p>
+      <w:pPr>
+        <w:keepNext/>
         <w:rPr>
           <w:rFonts w:cs="Arial"/>
           <w:color w:val="000000" w:themeColor="text1"/>
-          <w:lang w:val="en-US"/>
-        </w:rPr>
-        <w:t>”</w:t>
-      </w:r>
-    </w:p>
-    <w:p>
-      <w:pPr>
-        <w:keepNext/>
-        <w:spacing w:after="0"/>
+        </w:rPr>
+      </w:pPr>
+      <w:r>
         <w:rPr>
           <w:rFonts w:cs="Arial"/>
           <w:color w:val="000000" w:themeColor="text1"/>
         </w:rPr>
-      </w:pPr>
+        <w:t xml:space="preserve">Diese Datei liegt auf einem festgelegten Downloadserver-Pfad bei CEWE. Mit der Funktion </w:t>
+      </w:r>
+      <w:proofErr w:type="spellStart"/>
+      <w:proofErr w:type="gramStart"/>
+      <w:r>
+        <w:rPr>
+          <w:rFonts w:ascii="Lucida Console" w:hAnsi="Lucida Console" w:cs="Menlo"/>
+          <w:color w:val="000000" w:themeColor="text1"/>
+        </w:rPr>
+        <w:t>loadURLsFromJSON</w:t>
+      </w:r>
+      <w:proofErr w:type="spellEnd"/>
+      <w:r>
+        <w:rPr>
+          <w:rFonts w:ascii="Lucida Console" w:hAnsi="Lucida Console" w:cs="Menlo"/>
+          <w:color w:val="000000" w:themeColor="text1"/>
+        </w:rPr>
+        <w:t>(</w:t>
+      </w:r>
+      <w:proofErr w:type="spellStart"/>
+      <w:proofErr w:type="gramEnd"/>
+      <w:r>
+        <w:rPr>
+          <w:rFonts w:ascii="Lucida Console" w:hAnsi="Lucida Console" w:cs="Menlo"/>
+          <w:color w:val="000000" w:themeColor="text1"/>
+        </w:rPr>
+        <w:t>next</w:t>
+      </w:r>
+      <w:proofErr w:type="spellEnd"/>
+      <w:r>
+        <w:rPr>
+          <w:rFonts w:ascii="Lucida Console" w:hAnsi="Lucida Console" w:cs="Menlo"/>
+          <w:color w:val="000000" w:themeColor="text1"/>
+        </w:rPr>
+        <w:t>: @</w:t>
+      </w:r>
+      <w:proofErr w:type="spellStart"/>
+      <w:r>
+        <w:rPr>
+          <w:rFonts w:ascii="Lucida Console" w:hAnsi="Lucida Console" w:cs="Menlo"/>
+          <w:color w:val="000000" w:themeColor="text1"/>
+        </w:rPr>
+        <w:t>escaping</w:t>
+      </w:r>
+      <w:proofErr w:type="spellEnd"/>
+      <w:r>
+        <w:rPr>
+          <w:rFonts w:ascii="Lucida Console" w:hAnsi="Lucida Console" w:cs="Menlo"/>
+          <w:color w:val="000000" w:themeColor="text1"/>
+        </w:rPr>
+        <w:t xml:space="preserve"> ([String: String]) -&gt; </w:t>
+      </w:r>
+      <w:proofErr w:type="spellStart"/>
+      <w:r>
+        <w:rPr>
+          <w:rFonts w:ascii="Lucida Console" w:hAnsi="Lucida Console" w:cs="Menlo"/>
+          <w:color w:val="000000" w:themeColor="text1"/>
+        </w:rPr>
+        <w:t>Void</w:t>
+      </w:r>
+      <w:proofErr w:type="spellEnd"/>
+      <w:r>
+        <w:rPr>
+          <w:rFonts w:ascii="Lucida Console" w:hAnsi="Lucida Console" w:cs="Menlo"/>
+          <w:color w:val="000000" w:themeColor="text1"/>
+        </w:rPr>
+        <w:t>)</w:t>
+      </w:r>
+      <w:r>
+        <w:rPr>
+          <w:rFonts w:ascii="Lucida Console" w:hAnsi="Lucida Console" w:cs="Menlo"/>
+          <w:color w:val="000000" w:themeColor="text1"/>
+        </w:rPr>
+        <w:t xml:space="preserve"> </w:t>
+      </w:r>
       <w:r>
         <w:rPr>
           <w:rFonts w:cs="Arial"/>
           <w:color w:val="000000" w:themeColor="text1"/>
-          <w:lang w:val="en-US"/>
-        </w:rPr>
-        <w:t xml:space="preserve">  </w:t>
-      </w:r>
+        </w:rPr>
+        <w:t xml:space="preserve">wird die JSON Datei gelesen, geparst und in ein </w:t>
+      </w:r>
+      <w:proofErr w:type="spellStart"/>
       <w:r>
         <w:rPr>
           <w:rFonts w:cs="Arial"/>
           <w:color w:val="000000" w:themeColor="text1"/>
-          <w:lang w:val="en-US"/>
-        </w:rPr>
-        <w:t>}</w:t>
-      </w:r>
-    </w:p>
-    <w:p>
-      <w:pPr>
-        <w:keepNext/>
-        <w:spacing w:after="0"/>
+        </w:rPr>
+        <w:t>dictionary</w:t>
+      </w:r>
+      <w:proofErr w:type="spellEnd"/>
+      <w:r>
         <w:rPr>
           <w:rFonts w:cs="Arial"/>
           <w:color w:val="000000" w:themeColor="text1"/>
         </w:rPr>
-      </w:pPr>
+        <w:t xml:space="preserve"> überführt.</w:t>
+      </w:r>
       <w:r>
         <w:rPr>
           <w:rFonts w:cs="Arial"/>
           <w:color w:val="000000" w:themeColor="text1"/>
         </w:rPr>
-        <w:t>]</w:t>
-      </w:r>
-    </w:p>
-    <w:p>
-      <w:pPr>
-        <w:keepNext/>
-        <w:spacing w:after="0"/>
+        <w:t xml:space="preserve"> Zum Auslesen der Datei </w:t>
+      </w:r>
+      <w:r>
         <w:rPr>
           <w:rFonts w:cs="Arial"/>
           <w:color w:val="000000" w:themeColor="text1"/>
         </w:rPr>
-      </w:pPr>
-    </w:p>
-    <w:p>
-      <w:pPr>
-        <w:keepNext/>
+        <w:t xml:space="preserve">wurde ein </w:t>
+      </w:r>
+      <w:proofErr w:type="spellStart"/>
+      <w:r>
+        <w:rPr>
+          <w:rFonts w:ascii="Lucida Console" w:hAnsi="Lucida Console" w:cs="Arial"/>
+          <w:color w:val="000000" w:themeColor="text1"/>
+        </w:rPr>
+        <w:t>NSURLSessionDataTask</w:t>
+      </w:r>
+      <w:proofErr w:type="spellEnd"/>
+      <w:r>
         <w:rPr>
           <w:rFonts w:cs="Arial"/>
           <w:color w:val="000000" w:themeColor="text1"/>
         </w:rPr>
-      </w:pPr>
+        <w:t xml:space="preserve"> benutzt, der im Gegensatz zum </w:t>
+      </w:r>
+      <w:proofErr w:type="spellStart"/>
+      <w:r>
+        <w:rPr>
+          <w:rFonts w:ascii="Lucida Console" w:hAnsi="Lucida Console" w:cs="Arial"/>
+          <w:color w:val="000000" w:themeColor="text1"/>
+        </w:rPr>
+        <w:t>NSURLSessionDownloadTask</w:t>
+      </w:r>
+      <w:proofErr w:type="spellEnd"/>
       <w:r>
         <w:rPr>
           <w:rFonts w:cs="Arial"/>
           <w:color w:val="000000" w:themeColor="text1"/>
         </w:rPr>
-        <w:t xml:space="preserve">Diese Datei liegt auf einem festgelegten Downloadserver-Pfad bei CEWE. Mit der Funktion </w:t>
-      </w:r>
-      <w:proofErr w:type="spellStart"/>
-      <w:proofErr w:type="gramStart"/>
-      <w:r>
-        <w:rPr>
-          <w:rFonts w:ascii="Lucida Console" w:hAnsi="Lucida Console" w:cs="Menlo"/>
-          <w:color w:val="000000" w:themeColor="text1"/>
-        </w:rPr>
-        <w:t>loadURLsFromJSON</w:t>
-      </w:r>
-      <w:proofErr w:type="spellEnd"/>
-      <w:r>
-        <w:rPr>
-          <w:rFonts w:ascii="Lucida Console" w:hAnsi="Lucida Console" w:cs="Menlo"/>
-          <w:color w:val="000000" w:themeColor="text1"/>
-        </w:rPr>
-        <w:t>(</w:t>
-      </w:r>
-      <w:proofErr w:type="spellStart"/>
-      <w:proofErr w:type="gramEnd"/>
-      <w:r>
-        <w:rPr>
-          <w:rFonts w:ascii="Lucida Console" w:hAnsi="Lucida Console" w:cs="Menlo"/>
-          <w:color w:val="000000" w:themeColor="text1"/>
-        </w:rPr>
-        <w:t>next</w:t>
-      </w:r>
-      <w:proofErr w:type="spellEnd"/>
-      <w:r>
-        <w:rPr>
-          <w:rFonts w:ascii="Lucida Console" w:hAnsi="Lucida Console" w:cs="Menlo"/>
-          <w:color w:val="000000" w:themeColor="text1"/>
-        </w:rPr>
-        <w:t>: @</w:t>
-      </w:r>
-      <w:proofErr w:type="spellStart"/>
-      <w:r>
-        <w:rPr>
-          <w:rFonts w:ascii="Lucida Console" w:hAnsi="Lucida Console" w:cs="Menlo"/>
-          <w:color w:val="000000" w:themeColor="text1"/>
-        </w:rPr>
-        <w:t>escaping</w:t>
-      </w:r>
-      <w:proofErr w:type="spellEnd"/>
-      <w:r>
-        <w:rPr>
-          <w:rFonts w:ascii="Lucida Console" w:hAnsi="Lucida Console" w:cs="Menlo"/>
-          <w:color w:val="000000" w:themeColor="text1"/>
-        </w:rPr>
-        <w:t xml:space="preserve"> ([String: String]) -&gt; </w:t>
-      </w:r>
-      <w:proofErr w:type="spellStart"/>
-      <w:r>
-        <w:rPr>
-          <w:rFonts w:ascii="Lucida Console" w:hAnsi="Lucida Console" w:cs="Menlo"/>
-          <w:color w:val="000000" w:themeColor="text1"/>
-        </w:rPr>
-        <w:t>Void</w:t>
-      </w:r>
-      <w:proofErr w:type="spellEnd"/>
-      <w:r>
-        <w:rPr>
-          <w:rFonts w:ascii="Lucida Console" w:hAnsi="Lucida Console" w:cs="Menlo"/>
-          <w:color w:val="000000" w:themeColor="text1"/>
-        </w:rPr>
-        <w:t>)</w:t>
-      </w:r>
-      <w:r>
-        <w:rPr>
-          <w:rFonts w:ascii="Lucida Console" w:hAnsi="Lucida Console" w:cs="Menlo"/>
-          <w:color w:val="000000" w:themeColor="text1"/>
-        </w:rPr>
-        <w:t xml:space="preserve"> </w:t>
+        <w:t xml:space="preserve"> die Datei nicht abspeichert und auch nicht weiterläuft, wenn die App geschlossen ist. </w:t>
       </w:r>
       <w:r>
         <w:rPr>
           <w:rFonts w:cs="Arial"/>
           <w:color w:val="000000" w:themeColor="text1"/>
         </w:rPr>
-        <w:t xml:space="preserve">wird die JSON Datei gelesen, geparst und in ein </w:t>
-      </w:r>
-      <w:proofErr w:type="spellStart"/>
+        <w:t xml:space="preserve">Die dafür genutzte URL ist in der Konstante </w:t>
+      </w:r>
+      <w:proofErr w:type="spellStart"/>
+      <w:r>
+        <w:rPr>
+          <w:rFonts w:ascii="Lucida Console" w:hAnsi="Lucida Console" w:cs="Arial"/>
+          <w:color w:val="000000" w:themeColor="text1"/>
+        </w:rPr>
+        <w:t>jsonConfigPath</w:t>
+      </w:r>
+      <w:proofErr w:type="spellEnd"/>
       <w:r>
         <w:rPr>
           <w:rFonts w:cs="Arial"/>
           <w:color w:val="000000" w:themeColor="text1"/>
         </w:rPr>
-        <w:t>dictionary</w:t>
-      </w:r>
-      <w:proofErr w:type="spellEnd"/>
+        <w:t xml:space="preserve"> </w:t>
+      </w:r>
+      <w:proofErr w:type="spellStart"/>
       <w:r>
         <w:rPr>
           <w:rFonts w:cs="Arial"/>
           <w:color w:val="000000" w:themeColor="text1"/>
         </w:rPr>
-        <w:t xml:space="preserve"> überführt.</w:t>
-      </w:r>
+        <w:t>gepseichert</w:t>
+      </w:r>
+      <w:proofErr w:type="spellEnd"/>
       <w:r>
         <w:rPr>
           <w:rFonts w:cs="Arial"/>
           <w:color w:val="000000" w:themeColor="text1"/>
         </w:rPr>
-        <w:t xml:space="preserve"> Zum Auslesen der Datei </w:t>
+        <w:t xml:space="preserve">. </w:t>
       </w:r>
       <w:r>
         <w:rPr>
           <w:rFonts w:cs="Arial"/>
           <w:color w:val="000000" w:themeColor="text1"/>
         </w:rPr>
-        <w:t xml:space="preserve">wurde ein </w:t>
-      </w:r>
-      <w:proofErr w:type="spellStart"/>
+        <w:t xml:space="preserve">Dieser Task ruft einen </w:t>
+      </w:r>
+      <w:proofErr w:type="spellStart"/>
+      <w:r>
+        <w:rPr>
+          <w:rFonts w:cs="Arial"/>
+          <w:color w:val="000000" w:themeColor="text1"/>
+        </w:rPr>
+        <w:t>Closure</w:t>
+      </w:r>
+      <w:proofErr w:type="spellEnd"/>
+      <w:r>
+        <w:rPr>
+          <w:rFonts w:cs="Arial"/>
+          <w:color w:val="000000" w:themeColor="text1"/>
+        </w:rPr>
+        <w:t xml:space="preserve"> auf gibt als Parameter die gelesenen Daten als </w:t>
+      </w:r>
+      <w:proofErr w:type="spellStart"/>
+      <w:r>
+        <w:rPr>
+          <w:rFonts w:cs="Arial"/>
+          <w:color w:val="000000" w:themeColor="text1"/>
+        </w:rPr>
+        <w:t>Bytebuffer</w:t>
+      </w:r>
+      <w:proofErr w:type="spellEnd"/>
+      <w:r>
+        <w:rPr>
+          <w:rFonts w:cs="Arial"/>
+          <w:color w:val="000000" w:themeColor="text1"/>
+        </w:rPr>
+        <w:t xml:space="preserve"> mit. Das Parsen der Daten wurde mithilfe der Bibliothek </w:t>
+      </w:r>
+      <w:proofErr w:type="spellStart"/>
+      <w:r>
+        <w:rPr>
+          <w:rFonts w:cs="Arial"/>
+          <w:color w:val="000000" w:themeColor="text1"/>
+        </w:rPr>
+        <w:t>SwiftyJSON</w:t>
+      </w:r>
+      <w:proofErr w:type="spellEnd"/>
+      <w:r>
+        <w:rPr>
+          <w:rFonts w:cs="Arial"/>
+          <w:color w:val="000000" w:themeColor="text1"/>
+        </w:rPr>
+        <w:t xml:space="preserve"> umgesetzt, welche zur kommerziellen Nutzung kostenlos zur Verfügung steht. Aus dem geparsten </w:t>
+      </w:r>
       <w:r>
         <w:rPr>
           <w:rFonts w:ascii="Lucida Console" w:hAnsi="Lucida Console" w:cs="Arial"/>
           <w:color w:val="000000" w:themeColor="text1"/>
         </w:rPr>
-        <w:t>NSURLSessionDataTask</w:t>
-      </w:r>
-      <w:proofErr w:type="spellEnd"/>
+        <w:t>JSON</w:t>
+      </w:r>
       <w:r>
         <w:rPr>
           <w:rFonts w:cs="Arial"/>
           <w:color w:val="000000" w:themeColor="text1"/>
         </w:rPr>
-        <w:t xml:space="preserve"> benutzt, der im Gegensatz zum </w:t>
-      </w:r>
-      <w:proofErr w:type="spellStart"/>
+        <w:t xml:space="preserve">-Objekt wird ein </w:t>
+      </w:r>
+      <w:proofErr w:type="spellStart"/>
+      <w:r>
+        <w:rPr>
+          <w:rFonts w:cs="Arial"/>
+          <w:color w:val="000000" w:themeColor="text1"/>
+        </w:rPr>
+        <w:t>dictionary</w:t>
+      </w:r>
+      <w:proofErr w:type="spellEnd"/>
+      <w:r>
+        <w:rPr>
+          <w:rFonts w:cs="Arial"/>
+          <w:color w:val="000000" w:themeColor="text1"/>
+        </w:rPr>
+        <w:t xml:space="preserve"> mit </w:t>
+      </w:r>
       <w:r>
         <w:rPr>
           <w:rFonts w:ascii="Lucida Console" w:hAnsi="Lucida Console" w:cs="Arial"/>
           <w:color w:val="000000" w:themeColor="text1"/>
         </w:rPr>
-        <w:t>NSURLSessionDownloadTask</w:t>
-      </w:r>
-      <w:proofErr w:type="spellEnd"/>
+        <w:t>title</w:t>
+      </w:r>
       <w:r>
         <w:rPr>
           <w:rFonts w:cs="Arial"/>
           <w:color w:val="000000" w:themeColor="text1"/>
         </w:rPr>
-        <w:t xml:space="preserve"> die Datei nicht abspeichert und auch nicht weiterläuft, wenn die App geschlossen ist. </w:t>
-      </w:r>
+        <w:t xml:space="preserve"> und </w:t>
+      </w:r>
+      <w:proofErr w:type="spellStart"/>
+      <w:r>
+        <w:rPr>
+          <w:rFonts w:ascii="Lucida Console" w:hAnsi="Lucida Console" w:cs="Arial"/>
+          <w:color w:val="000000" w:themeColor="text1"/>
+        </w:rPr>
+        <w:t>url</w:t>
+      </w:r>
+      <w:proofErr w:type="spellEnd"/>
       <w:r>
         <w:rPr>
           <w:rFonts w:cs="Arial"/>
           <w:color w:val="000000" w:themeColor="text1"/>
         </w:rPr>
-        <w:t xml:space="preserve">Die dafür genutzte URL ist in der Konstante </w:t>
+        <w:t xml:space="preserve"> erstellt. Dieses </w:t>
+      </w:r>
+      <w:proofErr w:type="spellStart"/>
+      <w:r>
+        <w:rPr>
+          <w:rFonts w:cs="Arial"/>
+          <w:color w:val="000000" w:themeColor="text1"/>
+        </w:rPr>
+        <w:t>dictionary</w:t>
+      </w:r>
+      <w:proofErr w:type="spellEnd"/>
+      <w:r>
+        <w:rPr>
+          <w:rFonts w:cs="Arial"/>
+          <w:color w:val="000000" w:themeColor="text1"/>
+        </w:rPr>
+        <w:t xml:space="preserve"> wird dann der </w:t>
       </w:r>
       <w:proofErr w:type="spellStart"/>
       <w:r>
@@ -8402,7 +9545,7 @@
           <w:rFonts w:ascii="Lucida Console" w:hAnsi="Lucida Console" w:cs="Arial"/>
           <w:color w:val="000000" w:themeColor="text1"/>
         </w:rPr>
-        <w:t>jsonConfigPath</w:t>
+        <w:t>next</w:t>
       </w:r>
       <w:proofErr w:type="spellEnd"/>
       <w:r>
@@ -8410,46 +9553,83 @@
           <w:rFonts w:cs="Arial"/>
           <w:color w:val="000000" w:themeColor="text1"/>
         </w:rPr>
-        <w:t xml:space="preserve"> </w:t>
-      </w:r>
-      <w:proofErr w:type="spellStart"/>
-      <w:r>
+        <w:t>-Funktion als Parameter übergeben.</w:t>
+      </w:r>
+    </w:p>
+    <w:p>
+      <w:pPr>
+        <w:keepNext/>
         <w:rPr>
           <w:rFonts w:cs="Arial"/>
           <w:color w:val="000000" w:themeColor="text1"/>
         </w:rPr>
-        <w:t>gepseichert</w:t>
-      </w:r>
-      <w:proofErr w:type="spellEnd"/>
+      </w:pPr>
       <w:r>
         <w:rPr>
           <w:rFonts w:cs="Arial"/>
           <w:color w:val="000000" w:themeColor="text1"/>
         </w:rPr>
-        <w:t xml:space="preserve">. </w:t>
+        <w:t xml:space="preserve">Diese drei Funktionen sind </w:t>
+      </w:r>
+      <w:r>
+        <w:rPr>
+          <w:rFonts w:ascii="Lucida Console" w:hAnsi="Lucida Console" w:cs="Arial"/>
+          <w:color w:val="000000" w:themeColor="text1"/>
+        </w:rPr>
+        <w:t>private</w:t>
       </w:r>
       <w:r>
         <w:rPr>
           <w:rFonts w:cs="Arial"/>
           <w:color w:val="000000" w:themeColor="text1"/>
         </w:rPr>
-        <w:t xml:space="preserve">Dieser Task ruft einen </w:t>
-      </w:r>
-      <w:proofErr w:type="spellStart"/>
+        <w:t xml:space="preserve">. Die einzige Schnittstelle nach außen ist die Funktion </w:t>
+      </w:r>
+      <w:proofErr w:type="spellStart"/>
+      <w:proofErr w:type="gramStart"/>
+      <w:r>
+        <w:rPr>
+          <w:rFonts w:ascii="Lucida Console" w:hAnsi="Lucida Console" w:cs="Arial"/>
+          <w:color w:val="000000" w:themeColor="text1"/>
+        </w:rPr>
+        <w:t>getModels</w:t>
+      </w:r>
+      <w:proofErr w:type="spellEnd"/>
+      <w:r>
+        <w:rPr>
+          <w:rFonts w:ascii="Lucida Console" w:hAnsi="Lucida Console" w:cs="Arial"/>
+          <w:color w:val="000000" w:themeColor="text1"/>
+        </w:rPr>
+        <w:t>(</w:t>
+      </w:r>
+      <w:proofErr w:type="gramEnd"/>
+      <w:r>
+        <w:rPr>
+          <w:rFonts w:ascii="Lucida Console" w:hAnsi="Lucida Console" w:cs="Arial"/>
+          <w:color w:val="000000" w:themeColor="text1"/>
+        </w:rPr>
+        <w:t>).</w:t>
+      </w:r>
+      <w:r>
+        <w:rPr>
+          <w:rFonts w:ascii="Lucida Console" w:hAnsi="Lucida Console" w:cs="Arial"/>
+          <w:color w:val="000000" w:themeColor="text1"/>
+        </w:rPr>
+        <w:t xml:space="preserve"> </w:t>
+      </w:r>
       <w:r>
         <w:rPr>
           <w:rFonts w:cs="Arial"/>
           <w:color w:val="000000" w:themeColor="text1"/>
         </w:rPr>
-        <w:t>Closure</w:t>
-      </w:r>
-      <w:proofErr w:type="spellEnd"/>
+        <w:t xml:space="preserve">In dieser </w:t>
+      </w:r>
       <w:r>
         <w:rPr>
           <w:rFonts w:cs="Arial"/>
           <w:color w:val="000000" w:themeColor="text1"/>
         </w:rPr>
-        <w:t xml:space="preserve"> auf gibt als Parameter die gelesenen Daten als </w:t>
+        <w:t xml:space="preserve">wird die </w:t>
       </w:r>
       <w:proofErr w:type="spellStart"/>
       <w:r>
@@ -8457,7 +9637,7 @@
           <w:rFonts w:cs="Arial"/>
           <w:color w:val="000000" w:themeColor="text1"/>
         </w:rPr>
-        <w:t>Bytebuffer</w:t>
+        <w:t>loadURLsFromJSON</w:t>
       </w:r>
       <w:proofErr w:type="spellEnd"/>
       <w:r>
@@ -8465,7 +9645,7 @@
           <w:rFonts w:cs="Arial"/>
           <w:color w:val="000000" w:themeColor="text1"/>
         </w:rPr>
-        <w:t xml:space="preserve"> mit. Das Parsen der Daten wurde mithilfe der Bibliothek </w:t>
+        <w:t xml:space="preserve">-Funktion aufgerufen und deren </w:t>
       </w:r>
       <w:proofErr w:type="spellStart"/>
       <w:r>
@@ -8473,7 +9653,7 @@
           <w:rFonts w:cs="Arial"/>
           <w:color w:val="000000" w:themeColor="text1"/>
         </w:rPr>
-        <w:t>SwiftyJSON</w:t>
+        <w:t>next</w:t>
       </w:r>
       <w:proofErr w:type="spellEnd"/>
       <w:r>
@@ -8481,91 +9661,64 @@
           <w:rFonts w:cs="Arial"/>
           <w:color w:val="000000" w:themeColor="text1"/>
         </w:rPr>
-        <w:t xml:space="preserve"> umgesetzt, welche zur kommerziellen Nutzung kostenlos zur Verfügung steht. Aus dem geparsten </w:t>
-      </w:r>
-      <w:r>
-        <w:rPr>
-          <w:rFonts w:ascii="Lucida Console" w:hAnsi="Lucida Console" w:cs="Arial"/>
-          <w:color w:val="000000" w:themeColor="text1"/>
-        </w:rPr>
-        <w:t>JSON</w:t>
-      </w:r>
+        <w:t xml:space="preserve">-Funktion implementiert. Dort wird mit jeder URL des </w:t>
+      </w:r>
+      <w:proofErr w:type="spellStart"/>
       <w:r>
         <w:rPr>
           <w:rFonts w:cs="Arial"/>
           <w:color w:val="000000" w:themeColor="text1"/>
         </w:rPr>
-        <w:t xml:space="preserve">-Objekt wird ein </w:t>
-      </w:r>
-      <w:proofErr w:type="spellStart"/>
+        <w:t>dictionarys</w:t>
+      </w:r>
+      <w:proofErr w:type="spellEnd"/>
       <w:r>
         <w:rPr>
           <w:rFonts w:cs="Arial"/>
           <w:color w:val="000000" w:themeColor="text1"/>
         </w:rPr>
-        <w:t>dictionary</w:t>
-      </w:r>
-      <w:proofErr w:type="spellEnd"/>
+        <w:t xml:space="preserve"> die </w:t>
+      </w:r>
+      <w:proofErr w:type="spellStart"/>
       <w:r>
         <w:rPr>
           <w:rFonts w:cs="Arial"/>
           <w:color w:val="000000" w:themeColor="text1"/>
         </w:rPr>
-        <w:t xml:space="preserve"> mit </w:t>
-      </w:r>
-      <w:r>
-        <w:rPr>
-          <w:rFonts w:ascii="Lucida Console" w:hAnsi="Lucida Console" w:cs="Arial"/>
-          <w:color w:val="000000" w:themeColor="text1"/>
-        </w:rPr>
-        <w:t>title</w:t>
-      </w:r>
+        <w:t>loadFile</w:t>
+      </w:r>
+      <w:proofErr w:type="spellEnd"/>
       <w:r>
         <w:rPr>
           <w:rFonts w:cs="Arial"/>
           <w:color w:val="000000" w:themeColor="text1"/>
         </w:rPr>
-        <w:t xml:space="preserve"> und </w:t>
-      </w:r>
-      <w:proofErr w:type="spellStart"/>
-      <w:r>
-        <w:rPr>
-          <w:rFonts w:ascii="Lucida Console" w:hAnsi="Lucida Console" w:cs="Arial"/>
-          <w:color w:val="000000" w:themeColor="text1"/>
-        </w:rPr>
-        <w:t>url</w:t>
-      </w:r>
-      <w:proofErr w:type="spellEnd"/>
+        <w:t xml:space="preserve">-Funktion aufgerufen, welche als </w:t>
+      </w:r>
+      <w:proofErr w:type="spellStart"/>
       <w:r>
         <w:rPr>
           <w:rFonts w:cs="Arial"/>
           <w:color w:val="000000" w:themeColor="text1"/>
         </w:rPr>
-        <w:t xml:space="preserve"> erstellt. Dieses </w:t>
-      </w:r>
-      <w:proofErr w:type="spellStart"/>
+        <w:t>next</w:t>
+      </w:r>
+      <w:proofErr w:type="spellEnd"/>
       <w:r>
         <w:rPr>
           <w:rFonts w:cs="Arial"/>
           <w:color w:val="000000" w:themeColor="text1"/>
         </w:rPr>
-        <w:t>dictionary</w:t>
-      </w:r>
-      <w:proofErr w:type="spellEnd"/>
+        <w:t xml:space="preserve">-Funktion </w:t>
+      </w:r>
+      <w:proofErr w:type="spellStart"/>
+      <w:proofErr w:type="gramStart"/>
       <w:r>
         <w:rPr>
           <w:rFonts w:cs="Arial"/>
           <w:color w:val="000000" w:themeColor="text1"/>
         </w:rPr>
-        <w:t xml:space="preserve"> wird dann der </w:t>
-      </w:r>
-      <w:proofErr w:type="spellStart"/>
-      <w:r>
-        <w:rPr>
-          <w:rFonts w:ascii="Lucida Console" w:hAnsi="Lucida Console" w:cs="Arial"/>
-          <w:color w:val="000000" w:themeColor="text1"/>
-        </w:rPr>
-        <w:t>next</w:t>
+        <w:t>compileModel</w:t>
       </w:r>
       <w:proofErr w:type="spellEnd"/>
       <w:r>
@@ -8573,83 +9726,47 @@
           <w:rFonts w:cs="Arial"/>
           <w:color w:val="000000" w:themeColor="text1"/>
         </w:rPr>
-        <w:t>-Funktion als Parameter übergeben.</w:t>
-      </w:r>
-    </w:p>
-    <w:p>
-      <w:pPr>
-        <w:keepNext/>
+        <w:t>(</w:t>
+      </w:r>
+      <w:proofErr w:type="gramEnd"/>
+      <w:r>
         <w:rPr>
           <w:rFonts w:cs="Arial"/>
           <w:color w:val="000000" w:themeColor="text1"/>
         </w:rPr>
-      </w:pPr>
+        <w:t xml:space="preserve">title: </w:t>
+      </w:r>
+      <w:proofErr w:type="spellStart"/>
       <w:r>
         <w:rPr>
           <w:rFonts w:cs="Arial"/>
           <w:color w:val="000000" w:themeColor="text1"/>
         </w:rPr>
-        <w:t xml:space="preserve">Diese drei Funktionen sind </w:t>
-      </w:r>
-      <w:r>
-        <w:rPr>
-          <w:rFonts w:ascii="Lucida Console" w:hAnsi="Lucida Console" w:cs="Arial"/>
-          <w:color w:val="000000" w:themeColor="text1"/>
-        </w:rPr>
-        <w:t>private</w:t>
-      </w:r>
+        <w:t>destinationURL</w:t>
+      </w:r>
+      <w:proofErr w:type="spellEnd"/>
       <w:r>
         <w:rPr>
           <w:rFonts w:cs="Arial"/>
           <w:color w:val="000000" w:themeColor="text1"/>
         </w:rPr>
-        <w:t xml:space="preserve">. Die einzige Schnittstelle nach außen ist die Funktion </w:t>
-      </w:r>
-      <w:proofErr w:type="spellStart"/>
-      <w:proofErr w:type="gramStart"/>
-      <w:r>
-        <w:rPr>
-          <w:rFonts w:ascii="Lucida Console" w:hAnsi="Lucida Console" w:cs="Arial"/>
-          <w:color w:val="000000" w:themeColor="text1"/>
-        </w:rPr>
-        <w:t>getModels</w:t>
-      </w:r>
-      <w:proofErr w:type="spellEnd"/>
-      <w:r>
-        <w:rPr>
-          <w:rFonts w:ascii="Lucida Console" w:hAnsi="Lucida Console" w:cs="Arial"/>
-          <w:color w:val="000000" w:themeColor="text1"/>
-        </w:rPr>
-        <w:t>(</w:t>
-      </w:r>
-      <w:proofErr w:type="gramEnd"/>
-      <w:r>
-        <w:rPr>
-          <w:rFonts w:ascii="Lucida Console" w:hAnsi="Lucida Console" w:cs="Arial"/>
-          <w:color w:val="000000" w:themeColor="text1"/>
-        </w:rPr>
-        <w:t>).</w:t>
-      </w:r>
-      <w:r>
-        <w:rPr>
-          <w:rFonts w:ascii="Lucida Console" w:hAnsi="Lucida Console" w:cs="Arial"/>
-          <w:color w:val="000000" w:themeColor="text1"/>
-        </w:rPr>
-        <w:t xml:space="preserve"> </w:t>
-      </w:r>
-      <w:r>
+        <w:t>:) übergeben bekommt.</w:t>
+      </w:r>
+    </w:p>
+    <w:p>
+      <w:pPr>
+        <w:keepNext/>
         <w:rPr>
           <w:rFonts w:cs="Arial"/>
           <w:color w:val="000000" w:themeColor="text1"/>
         </w:rPr>
-        <w:t xml:space="preserve">In dieser </w:t>
-      </w:r>
+      </w:pPr>
       <w:r>
         <w:rPr>
           <w:rFonts w:cs="Arial"/>
           <w:color w:val="000000" w:themeColor="text1"/>
         </w:rPr>
-        <w:t xml:space="preserve">wird die </w:t>
+        <w:t xml:space="preserve">//TODO: Was passiert in </w:t>
       </w:r>
       <w:proofErr w:type="spellStart"/>
       <w:r>
@@ -8657,202 +9774,366 @@
           <w:rFonts w:cs="Arial"/>
           <w:color w:val="000000" w:themeColor="text1"/>
         </w:rPr>
-        <w:t>loadURLsFromJSON</w:t>
-      </w:r>
-      <w:proofErr w:type="spellEnd"/>
-      <w:r>
+        <w:t>PictureTableViewController</w:t>
+      </w:r>
+      <w:proofErr w:type="spellEnd"/>
+    </w:p>
+    <w:p>
+      <w:pPr>
+        <w:keepNext/>
         <w:rPr>
           <w:rFonts w:cs="Arial"/>
           <w:color w:val="000000" w:themeColor="text1"/>
         </w:rPr>
-        <w:t xml:space="preserve">-Funktion aufgerufen und deren </w:t>
-      </w:r>
-      <w:proofErr w:type="spellStart"/>
+      </w:pPr>
       <w:r>
         <w:rPr>
           <w:rFonts w:cs="Arial"/>
           <w:color w:val="000000" w:themeColor="text1"/>
         </w:rPr>
-        <w:t>next</w:t>
-      </w:r>
-      <w:proofErr w:type="spellEnd"/>
-      <w:r>
+        <w:t>//TODO: Löschen von Modellen</w:t>
+      </w:r>
+    </w:p>
+    <w:p>
+      <w:pPr>
+        <w:pStyle w:val="berschrift2"/>
+      </w:pPr>
+      <w:bookmarkStart w:id="28" w:name="_Toc511226938"/>
+      <w:r>
+        <w:t>5.2 Einbindung in UI</w:t>
+      </w:r>
+      <w:bookmarkEnd w:id="28"/>
+    </w:p>
+    <w:p>
+      <w:pPr>
+        <w:pStyle w:val="berschrift1"/>
+      </w:pPr>
+      <w:bookmarkStart w:id="29" w:name="_Toc511226939"/>
+      <w:r>
+        <w:t>6 Qualitätssicherung</w:t>
+      </w:r>
+      <w:bookmarkEnd w:id="29"/>
+    </w:p>
+    <w:p>
+      <w:pPr>
+        <w:pStyle w:val="berschrift2"/>
+      </w:pPr>
+      <w:bookmarkStart w:id="30" w:name="_Toc511226940"/>
+      <w:r>
+        <w:t>6.1 Funktionstests</w:t>
+      </w:r>
+      <w:bookmarkEnd w:id="30"/>
+    </w:p>
+    <w:p>
+      <w:pPr>
+        <w:rPr>
+          <w:lang w:eastAsia="de-DE"/>
+        </w:rPr>
+      </w:pPr>
+      <w:r>
+        <w:rPr>
+          <w:lang w:eastAsia="de-DE"/>
+        </w:rPr>
+        <w:t>Für den Test der Funktionalitäten wurden verschiedene Testfälle und deren erwarteten Ergebnisse definiert. Diese sollten nacheinander ausgeführt und eventuelle Fehler behoben werden, bis alle Testfälle erfolgreich abgeschlossen sind. Jeder dieser Tests war direkt erfolgreich, weshalb keine weiteren Anpassungen vorgenommen werden mussten.</w:t>
+      </w:r>
+    </w:p>
+    <w:p>
+      <w:pPr>
+        <w:pStyle w:val="berschrift2"/>
+      </w:pPr>
+      <w:bookmarkStart w:id="31" w:name="_Toc511226941"/>
+      <w:r>
+        <w:t>6.2 Performancetests</w:t>
+      </w:r>
+      <w:bookmarkEnd w:id="31"/>
+    </w:p>
+    <w:p>
+      <w:pPr>
+        <w:rPr>
+          <w:lang w:eastAsia="de-DE"/>
+        </w:rPr>
+      </w:pPr>
+      <w:r>
+        <w:rPr>
+          <w:lang w:eastAsia="de-DE"/>
+        </w:rPr>
+        <w:t xml:space="preserve">Performancetests waren dringend notwendig, da </w:t>
+      </w:r>
+      <w:r>
+        <w:rPr>
+          <w:lang w:eastAsia="de-DE"/>
+        </w:rPr>
+        <w:t xml:space="preserve">sowohl das Kompilieren der Modelle als auch deren Anwendung bei der Bildbewertung sehr rechenintensiv ist. </w:t>
+      </w:r>
+      <w:r>
+        <w:rPr>
+          <w:lang w:eastAsia="de-DE"/>
+        </w:rPr>
+        <w:t xml:space="preserve">In Vorgängerversionen der App führte dies sogar teilweise zu Abstürzen. </w:t>
+      </w:r>
+      <w:r>
+        <w:rPr>
+          <w:lang w:eastAsia="de-DE"/>
+        </w:rPr>
+        <w:t xml:space="preserve">Wegen Downloads und der Erzeugung von kompilierten Modelldateien wurde außerdem </w:t>
+      </w:r>
+      <w:r>
+        <w:rPr>
+          <w:lang w:eastAsia="de-DE"/>
+        </w:rPr>
+        <w:t>auf Speicherengpässe getestet</w:t>
+      </w:r>
+      <w:r>
+        <w:rPr>
+          <w:lang w:eastAsia="de-DE"/>
+        </w:rPr>
+        <w:t xml:space="preserve">. Die Performancetests ergaben, dass </w:t>
+      </w:r>
+      <w:r>
+        <w:rPr>
+          <w:lang w:eastAsia="de-DE"/>
+        </w:rPr>
+        <w:t>weder die</w:t>
+      </w:r>
+      <w:r>
+        <w:rPr>
+          <w:lang w:eastAsia="de-DE"/>
+        </w:rPr>
+        <w:t xml:space="preserve"> CPU- und Arbeitsspeicherauslastung </w:t>
+      </w:r>
+      <w:r>
+        <w:rPr>
+          <w:lang w:eastAsia="de-DE"/>
+        </w:rPr>
+        <w:t>noch der Speicherbedarf</w:t>
+      </w:r>
+      <w:r>
+        <w:rPr>
+          <w:lang w:eastAsia="de-DE"/>
+        </w:rPr>
+        <w:t xml:space="preserve"> zu groß ist, weshalb dadurch keine weiteren Anpassungen vorgenommen werden mussten.</w:t>
+      </w:r>
+    </w:p>
+    <w:p>
+      <w:pPr>
+        <w:pStyle w:val="berschrift2"/>
+      </w:pPr>
+      <w:bookmarkStart w:id="32" w:name="_Toc511226942"/>
+      <w:r>
+        <w:lastRenderedPageBreak/>
+        <w:t xml:space="preserve">6.3 </w:t>
+      </w:r>
+      <w:proofErr w:type="spellStart"/>
+      <w:r>
+        <w:t>Usabilitytests</w:t>
+      </w:r>
+      <w:bookmarkEnd w:id="32"/>
+      <w:proofErr w:type="spellEnd"/>
+    </w:p>
+    <w:p>
+      <w:pPr>
+        <w:rPr>
+          <w:lang w:eastAsia="de-DE"/>
+        </w:rPr>
+      </w:pPr>
+      <w:r>
+        <w:rPr>
+          <w:lang w:eastAsia="de-DE"/>
+        </w:rPr>
+        <w:t xml:space="preserve">Da der User der App das neue Feature nicht aktiv nutzen kann, sondern dieses im Hintergrund läuft, mussten keine umfassenden </w:t>
+      </w:r>
+      <w:proofErr w:type="spellStart"/>
+      <w:r>
+        <w:rPr>
+          <w:lang w:eastAsia="de-DE"/>
+        </w:rPr>
+        <w:t>Usabilitytests</w:t>
+      </w:r>
+      <w:proofErr w:type="spellEnd"/>
+      <w:r>
+        <w:rPr>
+          <w:lang w:eastAsia="de-DE"/>
+        </w:rPr>
+        <w:t xml:space="preserve"> gemacht werden. Es wurde lediglich getestet, ob alle ursprünglichen Funktionen parallel zum neuen Hintergrundprozess noch immer funktionieren wie vor dessen Einführung. Dies war der Fall, weshalb auch hier keine weiteren Anpassungen gemacht werden mussten.</w:t>
+      </w:r>
+    </w:p>
+    <w:p>
+      <w:pPr>
+        <w:pStyle w:val="berschrift1"/>
+      </w:pPr>
+      <w:bookmarkStart w:id="33" w:name="_Toc511226943"/>
+      <w:r>
+        <w:t>7 Dokumen</w:t>
+      </w:r>
+      <w:r>
+        <w:t>t</w:t>
+      </w:r>
+      <w:r>
+        <w:t>ation</w:t>
+      </w:r>
+      <w:bookmarkEnd w:id="33"/>
+    </w:p>
+    <w:p>
+      <w:pPr>
+        <w:rPr>
+          <w:lang w:eastAsia="de-DE"/>
+        </w:rPr>
+      </w:pPr>
+      <w:r>
+        <w:rPr>
+          <w:lang w:eastAsia="de-DE"/>
+        </w:rPr>
+        <w:t xml:space="preserve">Eine Anwenderdokumentation in der App selbst war nicht nötig, da der User </w:t>
+      </w:r>
+      <w:r>
+        <w:rPr>
+          <w:lang w:eastAsia="de-DE"/>
+        </w:rPr>
+        <w:t>das neue Feature nicht aktiv nutzt, sondern dies im Hintergrund ausgeführt wird.</w:t>
+      </w:r>
+    </w:p>
+    <w:p>
+      <w:pPr>
+        <w:rPr>
+          <w:lang w:eastAsia="de-DE"/>
+        </w:rPr>
+      </w:pPr>
+      <w:r>
+        <w:rPr>
+          <w:lang w:eastAsia="de-DE"/>
+        </w:rPr>
+        <w:t>Für das Einpflegen eines neuen Modells wurde hingegen eine Dokumentation angelegt. Neben der</w:t>
+      </w:r>
+      <w:r>
+        <w:rPr>
+          <w:lang w:eastAsia="de-DE"/>
+        </w:rPr>
+        <w:t xml:space="preserve"> JSON Konfigurationsdatei liegt im selben Verzeichnis eine README.txt, in der </w:t>
+      </w:r>
+      <w:r>
+        <w:rPr>
+          <w:lang w:eastAsia="de-DE"/>
+        </w:rPr>
+        <w:t>geschrieben steht</w:t>
+      </w:r>
+      <w:r>
+        <w:rPr>
+          <w:lang w:eastAsia="de-DE"/>
+        </w:rPr>
+        <w:t xml:space="preserve">, wie die URLs in der Konfigurationsdatei einzutragen sind. Der Pfad der Konfigurationsdatei ist im firmeninternen Wiki hinterlegt, in dem Bereich, in dem auch andere Dokumentationen des Teams </w:t>
+      </w:r>
+      <w:r>
+        <w:rPr>
+          <w:lang w:eastAsia="de-DE"/>
+        </w:rPr>
+        <w:t>hinterlegt werden</w:t>
+      </w:r>
+      <w:r>
+        <w:rPr>
+          <w:lang w:eastAsia="de-DE"/>
+        </w:rPr>
+        <w:t>.</w:t>
+      </w:r>
+    </w:p>
+    <w:p>
+      <w:pPr>
+        <w:jc w:val="both"/>
         <w:rPr>
           <w:rFonts w:cs="Arial"/>
-          <w:color w:val="000000" w:themeColor="text1"/>
-        </w:rPr>
-        <w:t xml:space="preserve">-Funktion implementiert. Dort wird mit jeder URL des </w:t>
-      </w:r>
-      <w:proofErr w:type="spellStart"/>
+        </w:rPr>
+      </w:pPr>
+      <w:bookmarkStart w:id="34" w:name="_Toc511226944"/>
       <w:r>
         <w:rPr>
           <w:rFonts w:cs="Arial"/>
-          <w:color w:val="000000" w:themeColor="text1"/>
-        </w:rPr>
-        <w:t>dictionarys</w:t>
-      </w:r>
-      <w:proofErr w:type="spellEnd"/>
+        </w:rPr>
+        <w:t>Bei der Programmierung wurde</w:t>
+      </w:r>
       <w:r>
         <w:rPr>
           <w:rFonts w:cs="Arial"/>
-          <w:color w:val="000000" w:themeColor="text1"/>
-        </w:rPr>
-        <w:t xml:space="preserve"> die </w:t>
-      </w:r>
-      <w:proofErr w:type="spellStart"/>
+        </w:rPr>
+        <w:t xml:space="preserve"> auf aussagekräftige</w:t>
+      </w:r>
       <w:r>
         <w:rPr>
           <w:rFonts w:cs="Arial"/>
-          <w:color w:val="000000" w:themeColor="text1"/>
-        </w:rPr>
-        <w:t>loadFile</w:t>
-      </w:r>
-      <w:proofErr w:type="spellEnd"/>
+        </w:rPr>
+        <w:t xml:space="preserve"> Kommentare</w:t>
+      </w:r>
       <w:r>
         <w:rPr>
           <w:rFonts w:cs="Arial"/>
-          <w:color w:val="000000" w:themeColor="text1"/>
-        </w:rPr>
-        <w:t xml:space="preserve">-Funktion aufgerufen, welche als </w:t>
-      </w:r>
-      <w:proofErr w:type="spellStart"/>
+        </w:rPr>
+        <w:t xml:space="preserve"> und Funktionsnamen geachtet. Die Kommentare dienen als Entwicklerdokumentation und sollen eventuellen zukünftigen</w:t>
+      </w:r>
       <w:r>
         <w:rPr>
           <w:rFonts w:cs="Arial"/>
-          <w:color w:val="000000" w:themeColor="text1"/>
-        </w:rPr>
-        <w:t>next</w:t>
-      </w:r>
-      <w:proofErr w:type="spellEnd"/>
+        </w:rPr>
+        <w:t xml:space="preserve"> Entwicklern der </w:t>
+      </w:r>
       <w:r>
         <w:rPr>
           <w:rFonts w:cs="Arial"/>
-          <w:color w:val="000000" w:themeColor="text1"/>
-        </w:rPr>
-        <w:t xml:space="preserve">-Funktion </w:t>
-      </w:r>
-      <w:proofErr w:type="spellStart"/>
-      <w:proofErr w:type="gramStart"/>
+        </w:rPr>
+        <w:t>App</w:t>
+      </w:r>
       <w:r>
         <w:rPr>
           <w:rFonts w:cs="Arial"/>
-          <w:color w:val="000000" w:themeColor="text1"/>
-        </w:rPr>
-        <w:t>compileModel</w:t>
-      </w:r>
-      <w:proofErr w:type="spellEnd"/>
+        </w:rPr>
+        <w:t xml:space="preserve"> </w:t>
+      </w:r>
       <w:r>
         <w:rPr>
           <w:rFonts w:cs="Arial"/>
-          <w:color w:val="000000" w:themeColor="text1"/>
-        </w:rPr>
-        <w:t>(</w:t>
-      </w:r>
-      <w:proofErr w:type="gramEnd"/>
+        </w:rPr>
+        <w:t xml:space="preserve">dabei helfen, </w:t>
+      </w:r>
       <w:r>
         <w:rPr>
           <w:rFonts w:cs="Arial"/>
-          <w:color w:val="000000" w:themeColor="text1"/>
-        </w:rPr>
-        <w:t xml:space="preserve">title: </w:t>
-      </w:r>
-      <w:proofErr w:type="spellStart"/>
+        </w:rPr>
+        <w:t xml:space="preserve">den Quellcode </w:t>
+      </w:r>
       <w:r>
         <w:rPr>
           <w:rFonts w:cs="Arial"/>
-          <w:color w:val="000000" w:themeColor="text1"/>
-        </w:rPr>
-        <w:t>destinationURL</w:t>
-      </w:r>
-      <w:proofErr w:type="spellEnd"/>
+        </w:rPr>
+        <w:t>leicht und schnell zu</w:t>
+      </w:r>
       <w:r>
         <w:rPr>
           <w:rFonts w:cs="Arial"/>
-          <w:color w:val="000000" w:themeColor="text1"/>
-        </w:rPr>
-        <w:t>:) übergeben bekommt.</w:t>
-      </w:r>
-    </w:p>
-    <w:p>
-      <w:pPr>
-        <w:keepNext/>
-        <w:rPr>
-          <w:rFonts w:cs="Arial"/>
-          <w:color w:val="000000" w:themeColor="text1"/>
-        </w:rPr>
-      </w:pPr>
-      <w:r>
-        <w:rPr>
-          <w:rFonts w:cs="Arial"/>
-          <w:color w:val="000000" w:themeColor="text1"/>
-        </w:rPr>
-        <w:t xml:space="preserve">//TODO: Was passiert in </w:t>
-      </w:r>
-      <w:proofErr w:type="spellStart"/>
-      <w:r>
-        <w:rPr>
-          <w:rFonts w:cs="Arial"/>
-          <w:color w:val="000000" w:themeColor="text1"/>
-        </w:rPr>
-        <w:t>PictureTableViewController</w:t>
-      </w:r>
-      <w:proofErr w:type="spellEnd"/>
-    </w:p>
-    <w:p>
-      <w:pPr>
-        <w:keepNext/>
-        <w:rPr>
-          <w:rFonts w:cs="Arial"/>
-          <w:color w:val="000000" w:themeColor="text1"/>
-        </w:rPr>
-      </w:pPr>
-      <w:r>
-        <w:rPr>
-          <w:rFonts w:cs="Arial"/>
-          <w:color w:val="000000" w:themeColor="text1"/>
-        </w:rPr>
-        <w:t>//TODO: Löschen von Modellen</w:t>
+        </w:rPr>
+        <w:t xml:space="preserve"> verstehen.</w:t>
+      </w:r>
+    </w:p>
+    <w:p>
+      <w:pPr>
+        <w:pStyle w:val="berschrift1"/>
+      </w:pPr>
+      <w:r>
+        <w:t>8 Abnahme des Projekts</w:t>
+      </w:r>
+      <w:bookmarkEnd w:id="34"/>
+    </w:p>
+    <w:p>
+      <w:pPr>
+        <w:pStyle w:val="berschrift1"/>
+      </w:pPr>
+      <w:r>
+        <w:t>9 Fazit</w:t>
       </w:r>
     </w:p>
     <w:p>
       <w:pPr>
         <w:pStyle w:val="berschrift2"/>
       </w:pPr>
-      <w:bookmarkStart w:id="27" w:name="_Toc511226938"/>
-      <w:r>
-        <w:t>5.2 Einbindung in UI</w:t>
-      </w:r>
-      <w:bookmarkEnd w:id="27"/>
-    </w:p>
-    <w:p>
-      <w:pPr>
-        <w:pStyle w:val="berschrift1"/>
-      </w:pPr>
-      <w:bookmarkStart w:id="28" w:name="_Toc511226939"/>
-      <w:r>
-        <w:t>6 Qualitätssicherung</w:t>
-      </w:r>
-      <w:bookmarkEnd w:id="28"/>
-    </w:p>
-    <w:p>
-      <w:pPr>
-        <w:pStyle w:val="berschrift2"/>
-      </w:pPr>
-      <w:bookmarkStart w:id="29" w:name="_Toc511226940"/>
-      <w:r>
-        <w:t>6.1 Funktionstests</w:t>
-      </w:r>
-      <w:bookmarkEnd w:id="29"/>
-    </w:p>
-    <w:p>
-      <w:pPr>
-        <w:pStyle w:val="berschrift2"/>
-      </w:pPr>
-      <w:bookmarkStart w:id="30" w:name="_Toc511226941"/>
-      <w:r>
-        <w:t>6.2 Performancetests</w:t>
-      </w:r>
-      <w:bookmarkEnd w:id="30"/>
+      <w:r>
+        <w:t>9.1 Soll-Ist-Vergleich</w:t>
+      </w:r>
     </w:p>
     <w:p>
       <w:pPr>
@@ -8864,279 +10145,37 @@
         <w:rPr>
           <w:lang w:eastAsia="de-DE"/>
         </w:rPr>
-        <w:t xml:space="preserve">Performancetests waren dringend notwendig, da </w:t>
+        <w:t>Das Projekt wurde erfolgreich im Rahmen von 70 Stunden umgesetzt.</w:t>
       </w:r>
       <w:r>
         <w:rPr>
           <w:lang w:eastAsia="de-DE"/>
         </w:rPr>
-        <w:t xml:space="preserve">sowohl das Kompilieren der Modelle als auch deren Anwendung bei der Bildbewertung sehr rechenintensiv ist. Wegen Downloads und der Erzeugung von kompilierten Modelldateien wurde außerdem </w:t>
+        <w:t xml:space="preserve"> Dabei konnten alle zuvor definierten Anforderungen umgesetzt werden.</w:t>
       </w:r>
       <w:r>
         <w:rPr>
           <w:lang w:eastAsia="de-DE"/>
         </w:rPr>
-        <w:t>auf Speicherengpässe getestet</w:t>
+        <w:t xml:space="preserve"> </w:t>
       </w:r>
       <w:r>
         <w:rPr>
           <w:lang w:eastAsia="de-DE"/>
         </w:rPr>
-        <w:t xml:space="preserve">. Die Performancetests ergaben, dass </w:t>
+        <w:t>Es gab geringe Abweichungen von der Zeitplanung, w</w:t>
       </w:r>
       <w:r>
         <w:rPr>
           <w:lang w:eastAsia="de-DE"/>
         </w:rPr>
-        <w:t>weder die</w:t>
+        <w:t>elche sich aus der Tabelle 4</w:t>
       </w:r>
       <w:r>
         <w:rPr>
           <w:lang w:eastAsia="de-DE"/>
         </w:rPr>
-        <w:t xml:space="preserve"> CPU- und Arbeitsspeicherauslastung </w:t>
-      </w:r>
-      <w:r>
-        <w:rPr>
-          <w:lang w:eastAsia="de-DE"/>
-        </w:rPr>
-        <w:t>noch der Speicherbedarf</w:t>
-      </w:r>
-      <w:r>
-        <w:rPr>
-          <w:lang w:eastAsia="de-DE"/>
-        </w:rPr>
-        <w:t xml:space="preserve"> zu groß ist, weshalb dadurch keine weiteren Anpassungen vorgenommen werden mussten.</w:t>
-      </w:r>
-    </w:p>
-    <w:p>
-      <w:pPr>
-        <w:pStyle w:val="berschrift2"/>
-      </w:pPr>
-      <w:bookmarkStart w:id="31" w:name="_Toc511226942"/>
-      <w:r>
-        <w:t xml:space="preserve">6.3 </w:t>
-      </w:r>
-      <w:proofErr w:type="spellStart"/>
-      <w:r>
-        <w:t>Usabilitytests</w:t>
-      </w:r>
-      <w:bookmarkEnd w:id="31"/>
-      <w:proofErr w:type="spellEnd"/>
-    </w:p>
-    <w:p>
-      <w:pPr>
-        <w:rPr>
-          <w:lang w:eastAsia="de-DE"/>
-        </w:rPr>
-      </w:pPr>
-      <w:r>
-        <w:rPr>
-          <w:lang w:eastAsia="de-DE"/>
-        </w:rPr>
-        <w:t xml:space="preserve">Da der User der App das neue Feature nicht aktiv nutzen kann, sondern dieses im Hintergrund läuft, mussten keine umfassenden </w:t>
-      </w:r>
-      <w:proofErr w:type="spellStart"/>
-      <w:r>
-        <w:rPr>
-          <w:lang w:eastAsia="de-DE"/>
-        </w:rPr>
-        <w:t>Usabilitytests</w:t>
-      </w:r>
-      <w:proofErr w:type="spellEnd"/>
-      <w:r>
-        <w:rPr>
-          <w:lang w:eastAsia="de-DE"/>
-        </w:rPr>
-        <w:t xml:space="preserve"> gemacht werden. Es wurde lediglich getestet, ob alle ursprünglichen Funktionen parallel zum neuen Hintergrundprozess noch </w:t>
-      </w:r>
-      <w:r>
-        <w:rPr>
-          <w:lang w:eastAsia="de-DE"/>
-        </w:rPr>
-        <w:lastRenderedPageBreak/>
-        <w:t>immer funktionieren wie vor dessen Einführung. Dies war der Fall, weshalb auch hier keine weiteren Anpassungen gemacht werden mussten.</w:t>
-      </w:r>
-      <w:bookmarkStart w:id="32" w:name="_GoBack"/>
-      <w:bookmarkEnd w:id="32"/>
-    </w:p>
-    <w:p>
-      <w:pPr>
-        <w:pStyle w:val="berschrift1"/>
-      </w:pPr>
-      <w:bookmarkStart w:id="33" w:name="_Toc511226943"/>
-      <w:r>
-        <w:t>7 Dokumen</w:t>
-      </w:r>
-      <w:r>
-        <w:t>t</w:t>
-      </w:r>
-      <w:r>
-        <w:t>ation</w:t>
-      </w:r>
-      <w:bookmarkEnd w:id="33"/>
-    </w:p>
-    <w:p>
-      <w:pPr>
-        <w:rPr>
-          <w:lang w:eastAsia="de-DE"/>
-        </w:rPr>
-      </w:pPr>
-      <w:r>
-        <w:rPr>
-          <w:lang w:eastAsia="de-DE"/>
-        </w:rPr>
-        <w:t>Eine Anwenderdokumentation in der App selbst war nicht nötig, da der User auch nichts aktiv beeinflussen kann.</w:t>
-      </w:r>
-    </w:p>
-    <w:p>
-      <w:pPr>
-        <w:rPr>
-          <w:lang w:eastAsia="de-DE"/>
-        </w:rPr>
-      </w:pPr>
-      <w:r>
-        <w:rPr>
-          <w:lang w:eastAsia="de-DE"/>
-        </w:rPr>
-        <w:t>Zusätzlich zur JSON Konfigurationsdatei liegt im selben Verzeichnis eine README.txt, in der erklärt wird, wie die URLs in der Konfigurationsdatei einzutragen sind. Der Pfad der Konfigurationsdatei ist im firmeninternen Wiki hinterlegt, in dem Bereich, in dem auch andere Dokumentationen des Teams liegen.</w:t>
-      </w:r>
-    </w:p>
-    <w:p>
-      <w:pPr>
-        <w:jc w:val="both"/>
-        <w:rPr>
-          <w:rFonts w:cs="Arial"/>
-        </w:rPr>
-      </w:pPr>
-      <w:bookmarkStart w:id="34" w:name="_Toc511226944"/>
-      <w:r>
-        <w:rPr>
-          <w:rFonts w:cs="Arial"/>
-        </w:rPr>
-        <w:t>Bei der Programmierung wurde</w:t>
-      </w:r>
-      <w:r>
-        <w:rPr>
-          <w:rFonts w:cs="Arial"/>
-        </w:rPr>
-        <w:t xml:space="preserve"> auf aussagekräftige</w:t>
-      </w:r>
-      <w:r>
-        <w:rPr>
-          <w:rFonts w:cs="Arial"/>
-        </w:rPr>
-        <w:t xml:space="preserve"> Kommentare</w:t>
-      </w:r>
-      <w:r>
-        <w:rPr>
-          <w:rFonts w:cs="Arial"/>
-        </w:rPr>
-        <w:t xml:space="preserve"> und Funktionsnamen geachtet. Die Kommentare dienen als Entwicklerdokumentation und sollen </w:t>
-      </w:r>
-      <w:r>
-        <w:rPr>
-          <w:rFonts w:cs="Arial"/>
-        </w:rPr>
-        <w:t>eventuellen zukünftigen</w:t>
-      </w:r>
-      <w:r>
-        <w:rPr>
-          <w:rFonts w:cs="Arial"/>
-        </w:rPr>
-        <w:t xml:space="preserve"> Entwicklern der </w:t>
-      </w:r>
-      <w:r>
-        <w:rPr>
-          <w:rFonts w:cs="Arial"/>
-        </w:rPr>
-        <w:t>App</w:t>
-      </w:r>
-      <w:r>
-        <w:rPr>
-          <w:rFonts w:cs="Arial"/>
-        </w:rPr>
-        <w:t xml:space="preserve"> </w:t>
-      </w:r>
-      <w:r>
-        <w:rPr>
-          <w:rFonts w:cs="Arial"/>
-        </w:rPr>
-        <w:t xml:space="preserve">dabei helfen, </w:t>
-      </w:r>
-      <w:r>
-        <w:rPr>
-          <w:rFonts w:cs="Arial"/>
-        </w:rPr>
-        <w:t xml:space="preserve">den Quellcode </w:t>
-      </w:r>
-      <w:r>
-        <w:rPr>
-          <w:rFonts w:cs="Arial"/>
-        </w:rPr>
-        <w:t>leicht und schnell</w:t>
-      </w:r>
-      <w:r>
-        <w:rPr>
-          <w:rFonts w:cs="Arial"/>
-        </w:rPr>
-        <w:t xml:space="preserve"> zu</w:t>
-      </w:r>
-      <w:r>
-        <w:rPr>
-          <w:rFonts w:cs="Arial"/>
-        </w:rPr>
-        <w:t xml:space="preserve"> verstehen.</w:t>
-      </w:r>
-    </w:p>
-    <w:p>
-      <w:pPr>
-        <w:pStyle w:val="berschrift1"/>
-      </w:pPr>
-      <w:r>
-        <w:t>8 Abnahme des Projekts</w:t>
-      </w:r>
-      <w:bookmarkEnd w:id="34"/>
-    </w:p>
-    <w:p>
-      <w:pPr>
-        <w:pStyle w:val="berschrift1"/>
-      </w:pPr>
-      <w:r>
-        <w:t>9 Fazit</w:t>
-      </w:r>
-    </w:p>
-    <w:p>
-      <w:pPr>
-        <w:pStyle w:val="berschrift2"/>
-      </w:pPr>
-      <w:r>
-        <w:t>9.1 Soll-Ist-Vergleich</w:t>
-      </w:r>
-    </w:p>
-    <w:p>
-      <w:pPr>
-        <w:rPr>
-          <w:lang w:eastAsia="de-DE"/>
-        </w:rPr>
-      </w:pPr>
-      <w:r>
-        <w:rPr>
-          <w:lang w:eastAsia="de-DE"/>
-        </w:rPr>
-        <w:t>Das Projekt wurde erfolgreich im Rahmen von 70 Stunden umgesetzt.</w:t>
-      </w:r>
-      <w:r>
-        <w:rPr>
-          <w:lang w:eastAsia="de-DE"/>
-        </w:rPr>
-        <w:t xml:space="preserve"> Dabei konnten alle zuvor definierten Anforderungen umgesetzt werden.</w:t>
-      </w:r>
-      <w:r>
-        <w:rPr>
-          <w:lang w:eastAsia="de-DE"/>
-        </w:rPr>
-        <w:t xml:space="preserve"> </w:t>
+        <w:t xml:space="preserve"> entnehmen lassen. Dort sind die geplanten Zeiten (Soll) den tatsächlich benötigten Zeiten (Ist) gegenübergestellt. Wie aus der Tabelle zu entnehmen ist, glichen sich die entstandenen Differenzen wieder aus.</w:t>
       </w:r>
     </w:p>
     <w:tbl>
@@ -9294,6 +10333,12 @@
                 <w:rFonts w:cs="Arial"/>
               </w:rPr>
             </w:pPr>
+            <w:r>
+              <w:rPr>
+                <w:rFonts w:cs="Arial"/>
+              </w:rPr>
+              <w:t>8</w:t>
+            </w:r>
           </w:p>
         </w:tc>
         <w:tc>
@@ -9373,6 +10418,12 @@
                 <w:rFonts w:cs="Arial"/>
               </w:rPr>
             </w:pPr>
+            <w:r>
+              <w:rPr>
+                <w:rFonts w:cs="Arial"/>
+              </w:rPr>
+              <w:t>7</w:t>
+            </w:r>
           </w:p>
         </w:tc>
         <w:tc>
@@ -9452,6 +10503,12 @@
                 <w:rFonts w:cs="Arial"/>
               </w:rPr>
             </w:pPr>
+            <w:r>
+              <w:rPr>
+                <w:rFonts w:cs="Arial"/>
+              </w:rPr>
+              <w:t>43</w:t>
+            </w:r>
           </w:p>
         </w:tc>
         <w:tc>
@@ -9531,6 +10588,12 @@
                 <w:rFonts w:cs="Arial"/>
               </w:rPr>
             </w:pPr>
+            <w:r>
+              <w:rPr>
+                <w:rFonts w:cs="Arial"/>
+              </w:rPr>
+              <w:t>8</w:t>
+            </w:r>
           </w:p>
         </w:tc>
         <w:tc>
@@ -9610,6 +10673,12 @@
                 <w:rFonts w:cs="Arial"/>
               </w:rPr>
             </w:pPr>
+            <w:r>
+              <w:rPr>
+                <w:rFonts w:cs="Arial"/>
+              </w:rPr>
+              <w:t>2,5</w:t>
+            </w:r>
           </w:p>
         </w:tc>
         <w:tc>
@@ -9689,6 +10758,12 @@
                 <w:rFonts w:cs="Arial"/>
               </w:rPr>
             </w:pPr>
+            <w:r>
+              <w:rPr>
+                <w:rFonts w:cs="Arial"/>
+              </w:rPr>
+              <w:t>1,5</w:t>
+            </w:r>
           </w:p>
         </w:tc>
         <w:tc>
@@ -9801,10 +10876,23 @@
     </w:tbl>
     <w:p>
       <w:pPr>
+        <w:jc w:val="center"/>
         <w:rPr>
           <w:lang w:eastAsia="de-DE"/>
         </w:rPr>
       </w:pPr>
+      <w:r>
+        <w:rPr>
+          <w:lang w:eastAsia="de-DE"/>
+        </w:rPr>
+        <w:t>Tabelle 4</w:t>
+      </w:r>
+      <w:r>
+        <w:rPr>
+          <w:lang w:eastAsia="de-DE"/>
+        </w:rPr>
+        <w:t>: Soll-Ist-Vergleich</w:t>
+      </w:r>
     </w:p>
     <w:p>
       <w:pPr>
@@ -9820,6 +10908,52 @@
           <w:lang w:eastAsia="de-DE"/>
         </w:rPr>
       </w:pPr>
+      <w:r>
+        <w:rPr>
+          <w:lang w:eastAsia="de-DE"/>
+        </w:rPr>
+        <w:t>Das User Interface der App ist noch nicht optimal und könnte noch verbessert werden. Dies ist aber nicht notwendig, da die Anwender der App keine Endnutzer sind, sondern Entwick</w:t>
+      </w:r>
+      <w:r>
+        <w:rPr>
+          <w:lang w:eastAsia="de-DE"/>
+        </w:rPr>
+        <w:lastRenderedPageBreak/>
+        <w:t>ler, die auch wissen, was im Hintergrund der App passiert. Daher würde es sich nicht lohnen, an der Stelle Zeit zu investieren.</w:t>
+      </w:r>
+    </w:p>
+    <w:p>
+      <w:pPr>
+        <w:rPr>
+          <w:lang w:eastAsia="de-DE"/>
+        </w:rPr>
+      </w:pPr>
+      <w:r>
+        <w:rPr>
+          <w:lang w:eastAsia="de-DE"/>
+        </w:rPr>
+        <w:t>Die Bildbewertung soll im fertigen CEWE FOTOBUCH Assistenten dazu dienen, dass aus einer Menge von Fotos</w:t>
+      </w:r>
+      <w:r>
+        <w:rPr>
+          <w:lang w:eastAsia="de-DE"/>
+        </w:rPr>
+        <w:t xml:space="preserve"> die schönsten ausgewählt werden. Es ist denkbar, dass diese Funktionalität auch in der App </w:t>
+      </w:r>
+      <w:proofErr w:type="spellStart"/>
+      <w:r>
+        <w:rPr>
+          <w:lang w:eastAsia="de-DE"/>
+        </w:rPr>
+        <w:t>Aesthetics</w:t>
+      </w:r>
+      <w:proofErr w:type="spellEnd"/>
+      <w:r>
+        <w:rPr>
+          <w:lang w:eastAsia="de-DE"/>
+        </w:rPr>
+        <w:t xml:space="preserve"> zu Testzwecken implementiert werden soll.</w:t>
+      </w:r>
     </w:p>
     <w:p>
       <w:pPr>
@@ -10371,7 +11505,6 @@
         </w:rPr>
         <w:t xml:space="preserve"> </w:t>
       </w:r>
-      <w:proofErr w:type="spellStart"/>
       <w:r>
         <w:rPr>
           <w:i/>
@@ -10384,15 +11517,7 @@
           <w:i/>
           <w:lang w:val="en-US"/>
         </w:rPr>
-        <w:t>t</w:t>
-      </w:r>
-      <w:proofErr w:type="spellEnd"/>
-      <w:r>
-        <w:rPr>
-          <w:i/>
-          <w:lang w:val="en-US"/>
-        </w:rPr>
-        <w:t xml:space="preserve"> Creator</w:t>
+        <w:t>t Creator</w:t>
       </w:r>
       <w:r>
         <w:rPr>
@@ -29866,14 +30991,16 @@
           <w:rFonts w:ascii="Lucida Console" w:hAnsi="Lucida Console"/>
           <w:sz w:val="18"/>
           <w:szCs w:val="18"/>
-        </w:rPr>
-      </w:pPr>
-      <w:r>
-        <w:rPr>
-          <w:rFonts w:ascii="Lucida Console" w:hAnsi="Lucida Console"/>
-          <w:color w:val="000000"/>
-          <w:sz w:val="18"/>
-          <w:szCs w:val="18"/>
+          <w:lang w:val="en-US"/>
+        </w:rPr>
+      </w:pPr>
+      <w:r>
+        <w:rPr>
+          <w:rFonts w:ascii="Lucida Console" w:hAnsi="Lucida Console"/>
+          <w:color w:val="000000"/>
+          <w:sz w:val="18"/>
+          <w:szCs w:val="18"/>
+          <w:lang w:val="en-US"/>
         </w:rPr>
         <w:t>}</w:t>
       </w:r>
@@ -29886,6 +31013,7 @@
           <w:rFonts w:ascii="Lucida Console" w:hAnsi="Lucida Console"/>
           <w:sz w:val="18"/>
           <w:szCs w:val="18"/>
+          <w:lang w:val="en-US"/>
         </w:rPr>
       </w:pPr>
     </w:p>
@@ -29897,6 +31025,7 @@
           <w:rFonts w:ascii="Lucida Console" w:hAnsi="Lucida Console"/>
           <w:sz w:val="18"/>
           <w:szCs w:val="18"/>
+          <w:lang w:val="en-US"/>
         </w:rPr>
       </w:pPr>
     </w:p>
@@ -34870,7 +35999,6 @@
         </w:rPr>
         <w:t xml:space="preserve"> </w:t>
       </w:r>
-      <w:proofErr w:type="spellStart"/>
       <w:r>
         <w:rPr>
           <w:rFonts w:ascii="Lucida Console" w:hAnsi="Lucida Console"/>
@@ -34880,7 +36008,6 @@
         </w:rPr>
         <w:t>Qt</w:t>
       </w:r>
-      <w:proofErr w:type="spellEnd"/>
       <w:r>
         <w:rPr>
           <w:rFonts w:ascii="Lucida Console" w:hAnsi="Lucida Console"/>
@@ -38462,16 +39589,14 @@
           <w:rFonts w:ascii="Lucida Console" w:hAnsi="Lucida Console"/>
           <w:sz w:val="18"/>
           <w:szCs w:val="18"/>
-          <w:lang w:val="en-US"/>
-        </w:rPr>
-      </w:pPr>
-      <w:r>
-        <w:rPr>
-          <w:rFonts w:ascii="Lucida Console" w:hAnsi="Lucida Console"/>
-          <w:color w:val="000000"/>
-          <w:sz w:val="18"/>
-          <w:szCs w:val="18"/>
-          <w:lang w:val="en-US"/>
+        </w:rPr>
+      </w:pPr>
+      <w:r>
+        <w:rPr>
+          <w:rFonts w:ascii="Lucida Console" w:hAnsi="Lucida Console"/>
+          <w:color w:val="000000"/>
+          <w:sz w:val="18"/>
+          <w:szCs w:val="18"/>
         </w:rPr>
         <w:t>}</w:t>
       </w:r>
@@ -38484,66 +39609,38 @@
           <w:rFonts w:ascii="Lucida Console" w:hAnsi="Lucida Console"/>
           <w:sz w:val="18"/>
           <w:szCs w:val="18"/>
-          <w:lang w:val="en-US"/>
         </w:rPr>
       </w:pPr>
     </w:p>
     <w:p>
       <w:pPr>
         <w:pStyle w:val="berschrift2"/>
-        <w:rPr>
-          <w:lang w:val="en-US"/>
-        </w:rPr>
       </w:pPr>
       <w:bookmarkStart w:id="48" w:name="_Ref418680531"/>
       <w:bookmarkStart w:id="49" w:name="_Toc511226953"/>
       <w:r>
-        <w:rPr>
-          <w:lang w:val="en-US"/>
-        </w:rPr>
         <w:lastRenderedPageBreak/>
         <w:t>A</w:t>
       </w:r>
       <w:r>
-        <w:rPr>
-          <w:lang w:val="en-US"/>
-        </w:rPr>
         <w:t>.7</w:t>
       </w:r>
       <w:r>
-        <w:rPr>
-          <w:lang w:val="en-US"/>
-        </w:rPr>
-        <w:t xml:space="preserve">. </w:t>
-      </w:r>
-      <w:proofErr w:type="spellStart"/>
-      <w:r>
-        <w:rPr>
-          <w:lang w:val="en-US"/>
-        </w:rPr>
-        <w:t>Quellcodeauszug</w:t>
-      </w:r>
-      <w:proofErr w:type="spellEnd"/>
-      <w:r>
-        <w:rPr>
-          <w:lang w:val="en-US"/>
-        </w:rPr>
-        <w:t xml:space="preserve"> </w:t>
-      </w:r>
-      <w:r>
-        <w:rPr>
-          <w:lang w:val="en-US"/>
-        </w:rPr>
+        <w:t xml:space="preserve">. Quellcodeauszug </w:t>
+      </w:r>
+      <w:r>
         <w:t>der</w:t>
       </w:r>
       <w:r>
-        <w:rPr>
-          <w:lang w:val="en-US"/>
-        </w:rPr>
-        <w:t xml:space="preserve"> Integration des XTCI-Requests</w:t>
+        <w:t xml:space="preserve"> Integration des XTCI-</w:t>
+      </w:r>
+      <w:proofErr w:type="spellStart"/>
+      <w:r>
+        <w:t>Requests</w:t>
       </w:r>
       <w:bookmarkEnd w:id="48"/>
       <w:bookmarkEnd w:id="49"/>
+      <w:proofErr w:type="spellEnd"/>
     </w:p>
     <w:p>
       <w:pPr>
@@ -38556,7 +39653,6 @@
           <w:color w:val="000000"/>
           <w:sz w:val="18"/>
           <w:szCs w:val="18"/>
-          <w:lang w:val="en-US"/>
         </w:rPr>
       </w:pPr>
     </w:p>
@@ -47740,7 +48836,7 @@
 </file>
 
 <file path=customXml/itemProps1.xml><?xml version="1.0" encoding="utf-8"?>
-<ds:datastoreItem xmlns:ds="http://schemas.openxmlformats.org/officeDocument/2006/customXml" ds:itemID="{E4CD8E34-848F-9844-B16E-D745AD3134F8}">
+<ds:datastoreItem xmlns:ds="http://schemas.openxmlformats.org/officeDocument/2006/customXml" ds:itemID="{BE54F781-32A2-D84E-B0DE-EBE16B763EF2}">
   <ds:schemaRefs>
     <ds:schemaRef ds:uri="http://schemas.openxmlformats.org/officeDocument/2006/bibliography"/>
   </ds:schemaRefs>
